--- a/fuentes/CF2_92130087_DU.docx
+++ b/fuentes/CF2_92130087_DU.docx
@@ -410,7 +410,13 @@
     </w:p>
     <w:p>
       <w:r>
-        <w:t>En este componente se aborda el tema de sustancias toxicas teniendo en cuenta los procesos de preparación, aditivos alimentarios para la conservación, almacenamiento, entre otros.</w:t>
+        <w:t>En este componente se aborda el tema de sustancias t</w:t>
+      </w:r>
+      <w:r>
+        <w:t>ó</w:t>
+      </w:r>
+      <w:r>
+        <w:t>xicas teniendo en cuenta los procesos de preparación, aditivos alimentarios para la conservación, almacenamiento, entre otros.</w:t>
       </w:r>
     </w:p>
     <w:p>
@@ -559,7 +565,7 @@
             </w:rPr>
             <w:fldChar w:fldCharType="separate"/>
           </w:r>
-          <w:hyperlink w:anchor="_Toc182578556" w:history="1">
+          <w:hyperlink w:anchor="_Toc183083495" w:history="1">
             <w:r>
               <w:rPr>
                 <w:rStyle w:val="Hipervnculo"/>
@@ -586,7 +592,7 @@
                 <w:noProof/>
                 <w:webHidden/>
               </w:rPr>
-              <w:instrText xml:space="preserve"> PAGEREF _Toc182578556 \h </w:instrText>
+              <w:instrText xml:space="preserve"> PAGEREF _Toc183083495 \h </w:instrText>
             </w:r>
             <w:r>
               <w:rPr>
@@ -629,7 +635,7 @@
               <w14:ligatures w14:val="none"/>
             </w:rPr>
           </w:pPr>
-          <w:hyperlink w:anchor="_Toc182578557" w:history="1">
+          <w:hyperlink w:anchor="_Toc183083496" w:history="1">
             <w:r>
               <w:rPr>
                 <w:rStyle w:val="Hipervnculo"/>
@@ -674,7 +680,7 @@
                 <w:noProof/>
                 <w:webHidden/>
               </w:rPr>
-              <w:instrText xml:space="preserve"> PAGEREF _Toc182578557 \h </w:instrText>
+              <w:instrText xml:space="preserve"> PAGEREF _Toc183083496 \h </w:instrText>
             </w:r>
             <w:r>
               <w:rPr>
@@ -719,7 +725,7 @@
               <w14:ligatures w14:val="none"/>
             </w:rPr>
           </w:pPr>
-          <w:hyperlink w:anchor="_Toc182578558" w:history="1">
+          <w:hyperlink w:anchor="_Toc183083497" w:history="1">
             <w:r>
               <w:rPr>
                 <w:rStyle w:val="Hipervnculo"/>
@@ -746,7 +752,7 @@
               <w:rPr>
                 <w:rStyle w:val="Hipervnculo"/>
               </w:rPr>
-              <w:t>Derivados de la pirolisis</w:t>
+              <w:t>Derivados de la pirólisis</w:t>
             </w:r>
             <w:r>
               <w:rPr>
@@ -764,7 +770,7 @@
               <w:rPr>
                 <w:webHidden/>
               </w:rPr>
-              <w:instrText xml:space="preserve"> PAGEREF _Toc182578558 \h </w:instrText>
+              <w:instrText xml:space="preserve"> PAGEREF _Toc183083497 \h </w:instrText>
             </w:r>
             <w:r>
               <w:rPr>
@@ -805,7 +811,7 @@
               <w14:ligatures w14:val="none"/>
             </w:rPr>
           </w:pPr>
-          <w:hyperlink w:anchor="_Toc182578559" w:history="1">
+          <w:hyperlink w:anchor="_Toc183083498" w:history="1">
             <w:r>
               <w:rPr>
                 <w:rStyle w:val="Hipervnculo"/>
@@ -850,7 +856,7 @@
               <w:rPr>
                 <w:webHidden/>
               </w:rPr>
-              <w:instrText xml:space="preserve"> PAGEREF _Toc182578559 \h </w:instrText>
+              <w:instrText xml:space="preserve"> PAGEREF _Toc183083498 \h </w:instrText>
             </w:r>
             <w:r>
               <w:rPr>
@@ -891,7 +897,7 @@
               <w14:ligatures w14:val="none"/>
             </w:rPr>
           </w:pPr>
-          <w:hyperlink w:anchor="_Toc182578560" w:history="1">
+          <w:hyperlink w:anchor="_Toc183083499" w:history="1">
             <w:r>
               <w:rPr>
                 <w:rStyle w:val="Hipervnculo"/>
@@ -936,7 +942,7 @@
               <w:rPr>
                 <w:webHidden/>
               </w:rPr>
-              <w:instrText xml:space="preserve"> PAGEREF _Toc182578560 \h </w:instrText>
+              <w:instrText xml:space="preserve"> PAGEREF _Toc183083499 \h </w:instrText>
             </w:r>
             <w:r>
               <w:rPr>
@@ -975,7 +981,7 @@
               <w14:ligatures w14:val="none"/>
             </w:rPr>
           </w:pPr>
-          <w:hyperlink w:anchor="_Toc182578561" w:history="1">
+          <w:hyperlink w:anchor="_Toc183083500" w:history="1">
             <w:r>
               <w:rPr>
                 <w:rStyle w:val="Hipervnculo"/>
@@ -1020,7 +1026,7 @@
                 <w:noProof/>
                 <w:webHidden/>
               </w:rPr>
-              <w:instrText xml:space="preserve"> PAGEREF _Toc182578561 \h </w:instrText>
+              <w:instrText xml:space="preserve"> PAGEREF _Toc183083500 \h </w:instrText>
             </w:r>
             <w:r>
               <w:rPr>
@@ -1065,7 +1071,7 @@
               <w14:ligatures w14:val="none"/>
             </w:rPr>
           </w:pPr>
-          <w:hyperlink w:anchor="_Toc182578563" w:history="1">
+          <w:hyperlink w:anchor="_Toc183083502" w:history="1">
             <w:r>
               <w:rPr>
                 <w:rStyle w:val="Hipervnculo"/>
@@ -1110,7 +1116,7 @@
               <w:rPr>
                 <w:webHidden/>
               </w:rPr>
-              <w:instrText xml:space="preserve"> PAGEREF _Toc182578563 \h </w:instrText>
+              <w:instrText xml:space="preserve"> PAGEREF _Toc183083502 \h </w:instrText>
             </w:r>
             <w:r>
               <w:rPr>
@@ -1151,7 +1157,7 @@
               <w14:ligatures w14:val="none"/>
             </w:rPr>
           </w:pPr>
-          <w:hyperlink w:anchor="_Toc182578564" w:history="1">
+          <w:hyperlink w:anchor="_Toc183083503" w:history="1">
             <w:r>
               <w:rPr>
                 <w:rStyle w:val="Hipervnculo"/>
@@ -1196,7 +1202,7 @@
               <w:rPr>
                 <w:webHidden/>
               </w:rPr>
-              <w:instrText xml:space="preserve"> PAGEREF _Toc182578564 \h </w:instrText>
+              <w:instrText xml:space="preserve"> PAGEREF _Toc183083503 \h </w:instrText>
             </w:r>
             <w:r>
               <w:rPr>
@@ -1235,7 +1241,7 @@
               <w14:ligatures w14:val="none"/>
             </w:rPr>
           </w:pPr>
-          <w:hyperlink w:anchor="_Toc182578565" w:history="1">
+          <w:hyperlink w:anchor="_Toc183083504" w:history="1">
             <w:r>
               <w:rPr>
                 <w:rStyle w:val="Hipervnculo"/>
@@ -1280,7 +1286,7 @@
                 <w:noProof/>
                 <w:webHidden/>
               </w:rPr>
-              <w:instrText xml:space="preserve"> PAGEREF _Toc182578565 \h </w:instrText>
+              <w:instrText xml:space="preserve"> PAGEREF _Toc183083504 \h </w:instrText>
             </w:r>
             <w:r>
               <w:rPr>
@@ -1325,7 +1331,7 @@
               <w14:ligatures w14:val="none"/>
             </w:rPr>
           </w:pPr>
-          <w:hyperlink w:anchor="_Toc182578567" w:history="1">
+          <w:hyperlink w:anchor="_Toc183083506" w:history="1">
             <w:r>
               <w:rPr>
                 <w:rStyle w:val="Hipervnculo"/>
@@ -1370,7 +1376,7 @@
               <w:rPr>
                 <w:webHidden/>
               </w:rPr>
-              <w:instrText xml:space="preserve"> PAGEREF _Toc182578567 \h </w:instrText>
+              <w:instrText xml:space="preserve"> PAGEREF _Toc183083506 \h </w:instrText>
             </w:r>
             <w:r>
               <w:rPr>
@@ -1411,7 +1417,7 @@
               <w14:ligatures w14:val="none"/>
             </w:rPr>
           </w:pPr>
-          <w:hyperlink w:anchor="_Toc182578568" w:history="1">
+          <w:hyperlink w:anchor="_Toc183083507" w:history="1">
             <w:r>
               <w:rPr>
                 <w:rStyle w:val="Hipervnculo"/>
@@ -1456,7 +1462,7 @@
               <w:rPr>
                 <w:webHidden/>
               </w:rPr>
-              <w:instrText xml:space="preserve"> PAGEREF _Toc182578568 \h </w:instrText>
+              <w:instrText xml:space="preserve"> PAGEREF _Toc183083507 \h </w:instrText>
             </w:r>
             <w:r>
               <w:rPr>
@@ -1497,7 +1503,7 @@
               <w14:ligatures w14:val="none"/>
             </w:rPr>
           </w:pPr>
-          <w:hyperlink w:anchor="_Toc182578569" w:history="1">
+          <w:hyperlink w:anchor="_Toc183083508" w:history="1">
             <w:r>
               <w:rPr>
                 <w:rStyle w:val="Hipervnculo"/>
@@ -1542,7 +1548,7 @@
               <w:rPr>
                 <w:webHidden/>
               </w:rPr>
-              <w:instrText xml:space="preserve"> PAGEREF _Toc182578569 \h </w:instrText>
+              <w:instrText xml:space="preserve"> PAGEREF _Toc183083508 \h </w:instrText>
             </w:r>
             <w:r>
               <w:rPr>
@@ -1581,7 +1587,7 @@
               <w14:ligatures w14:val="none"/>
             </w:rPr>
           </w:pPr>
-          <w:hyperlink w:anchor="_Toc182578570" w:history="1">
+          <w:hyperlink w:anchor="_Toc183083509" w:history="1">
             <w:r>
               <w:rPr>
                 <w:rStyle w:val="Hipervnculo"/>
@@ -1626,7 +1632,7 @@
                 <w:noProof/>
                 <w:webHidden/>
               </w:rPr>
-              <w:instrText xml:space="preserve"> PAGEREF _Toc182578570 \h </w:instrText>
+              <w:instrText xml:space="preserve"> PAGEREF _Toc183083509 \h </w:instrText>
             </w:r>
             <w:r>
               <w:rPr>
@@ -1671,7 +1677,7 @@
               <w14:ligatures w14:val="none"/>
             </w:rPr>
           </w:pPr>
-          <w:hyperlink w:anchor="_Toc182578572" w:history="1">
+          <w:hyperlink w:anchor="_Toc183083511" w:history="1">
             <w:r>
               <w:rPr>
                 <w:rStyle w:val="Hipervnculo"/>
@@ -1716,7 +1722,7 @@
               <w:rPr>
                 <w:webHidden/>
               </w:rPr>
-              <w:instrText xml:space="preserve"> PAGEREF _Toc182578572 \h </w:instrText>
+              <w:instrText xml:space="preserve"> PAGEREF _Toc183083511 \h </w:instrText>
             </w:r>
             <w:r>
               <w:rPr>
@@ -1755,7 +1761,7 @@
               <w14:ligatures w14:val="none"/>
             </w:rPr>
           </w:pPr>
-          <w:hyperlink w:anchor="_Toc182578573" w:history="1">
+          <w:hyperlink w:anchor="_Toc183083512" w:history="1">
             <w:r>
               <w:rPr>
                 <w:rStyle w:val="Hipervnculo"/>
@@ -1800,7 +1806,7 @@
                 <w:noProof/>
                 <w:webHidden/>
               </w:rPr>
-              <w:instrText xml:space="preserve"> PAGEREF _Toc182578573 \h </w:instrText>
+              <w:instrText xml:space="preserve"> PAGEREF _Toc183083512 \h </w:instrText>
             </w:r>
             <w:r>
               <w:rPr>
@@ -1843,7 +1849,7 @@
               <w14:ligatures w14:val="none"/>
             </w:rPr>
           </w:pPr>
-          <w:hyperlink w:anchor="_Toc182578574" w:history="1">
+          <w:hyperlink w:anchor="_Toc183083513" w:history="1">
             <w:r>
               <w:rPr>
                 <w:rStyle w:val="Hipervnculo"/>
@@ -1888,7 +1894,7 @@
                 <w:noProof/>
                 <w:webHidden/>
               </w:rPr>
-              <w:instrText xml:space="preserve"> PAGEREF _Toc182578574 \h </w:instrText>
+              <w:instrText xml:space="preserve"> PAGEREF _Toc183083513 \h </w:instrText>
             </w:r>
             <w:r>
               <w:rPr>
@@ -1931,7 +1937,7 @@
               <w14:ligatures w14:val="none"/>
             </w:rPr>
           </w:pPr>
-          <w:hyperlink w:anchor="_Toc182578575" w:history="1">
+          <w:hyperlink w:anchor="_Toc183083514" w:history="1">
             <w:r>
               <w:rPr>
                 <w:rStyle w:val="Hipervnculo"/>
@@ -1976,7 +1982,7 @@
                 <w:noProof/>
                 <w:webHidden/>
               </w:rPr>
-              <w:instrText xml:space="preserve"> PAGEREF _Toc182578575 \h </w:instrText>
+              <w:instrText xml:space="preserve"> PAGEREF _Toc183083514 \h </w:instrText>
             </w:r>
             <w:r>
               <w:rPr>
@@ -2021,7 +2027,7 @@
               <w14:ligatures w14:val="none"/>
             </w:rPr>
           </w:pPr>
-          <w:hyperlink w:anchor="_Toc182578579" w:history="1">
+          <w:hyperlink w:anchor="_Toc183083518" w:history="1">
             <w:r>
               <w:rPr>
                 <w:rStyle w:val="Hipervnculo"/>
@@ -2066,7 +2072,7 @@
               <w:rPr>
                 <w:webHidden/>
               </w:rPr>
-              <w:instrText xml:space="preserve"> PAGEREF _Toc182578579 \h </w:instrText>
+              <w:instrText xml:space="preserve"> PAGEREF _Toc183083518 \h </w:instrText>
             </w:r>
             <w:r>
               <w:rPr>
@@ -2107,7 +2113,7 @@
               <w14:ligatures w14:val="none"/>
             </w:rPr>
           </w:pPr>
-          <w:hyperlink w:anchor="_Toc182578580" w:history="1">
+          <w:hyperlink w:anchor="_Toc183083519" w:history="1">
             <w:r>
               <w:rPr>
                 <w:rStyle w:val="Hipervnculo"/>
@@ -2152,7 +2158,7 @@
               <w:rPr>
                 <w:webHidden/>
               </w:rPr>
-              <w:instrText xml:space="preserve"> PAGEREF _Toc182578580 \h </w:instrText>
+              <w:instrText xml:space="preserve"> PAGEREF _Toc183083519 \h </w:instrText>
             </w:r>
             <w:r>
               <w:rPr>
@@ -2193,7 +2199,7 @@
               <w14:ligatures w14:val="none"/>
             </w:rPr>
           </w:pPr>
-          <w:hyperlink w:anchor="_Toc182578581" w:history="1">
+          <w:hyperlink w:anchor="_Toc183083520" w:history="1">
             <w:r>
               <w:rPr>
                 <w:rStyle w:val="Hipervnculo"/>
@@ -2238,7 +2244,7 @@
               <w:rPr>
                 <w:webHidden/>
               </w:rPr>
-              <w:instrText xml:space="preserve"> PAGEREF _Toc182578581 \h </w:instrText>
+              <w:instrText xml:space="preserve"> PAGEREF _Toc183083520 \h </w:instrText>
             </w:r>
             <w:r>
               <w:rPr>
@@ -2277,7 +2283,7 @@
               <w14:ligatures w14:val="none"/>
             </w:rPr>
           </w:pPr>
-          <w:hyperlink w:anchor="_Toc182578582" w:history="1">
+          <w:hyperlink w:anchor="_Toc183083521" w:history="1">
             <w:r>
               <w:rPr>
                 <w:rStyle w:val="Hipervnculo"/>
@@ -2322,7 +2328,7 @@
                 <w:noProof/>
                 <w:webHidden/>
               </w:rPr>
-              <w:instrText xml:space="preserve"> PAGEREF _Toc182578582 \h </w:instrText>
+              <w:instrText xml:space="preserve"> PAGEREF _Toc183083521 \h </w:instrText>
             </w:r>
             <w:r>
               <w:rPr>
@@ -2367,7 +2373,7 @@
               <w14:ligatures w14:val="none"/>
             </w:rPr>
           </w:pPr>
-          <w:hyperlink w:anchor="_Toc182578584" w:history="1">
+          <w:hyperlink w:anchor="_Toc183083523" w:history="1">
             <w:r>
               <w:rPr>
                 <w:rStyle w:val="Hipervnculo"/>
@@ -2412,7 +2418,7 @@
               <w:rPr>
                 <w:webHidden/>
               </w:rPr>
-              <w:instrText xml:space="preserve"> PAGEREF _Toc182578584 \h </w:instrText>
+              <w:instrText xml:space="preserve"> PAGEREF _Toc183083523 \h </w:instrText>
             </w:r>
             <w:r>
               <w:rPr>
@@ -2453,7 +2459,7 @@
               <w14:ligatures w14:val="none"/>
             </w:rPr>
           </w:pPr>
-          <w:hyperlink w:anchor="_Toc182578585" w:history="1">
+          <w:hyperlink w:anchor="_Toc183083524" w:history="1">
             <w:r>
               <w:rPr>
                 <w:rStyle w:val="Hipervnculo"/>
@@ -2480,7 +2486,7 @@
               <w:rPr>
                 <w:rStyle w:val="Hipervnculo"/>
               </w:rPr>
-              <w:t>Betaantagonistas</w:t>
+              <w:t>Beta - antagonistas</w:t>
             </w:r>
             <w:r>
               <w:rPr>
@@ -2498,7 +2504,7 @@
               <w:rPr>
                 <w:webHidden/>
               </w:rPr>
-              <w:instrText xml:space="preserve"> PAGEREF _Toc182578585 \h </w:instrText>
+              <w:instrText xml:space="preserve"> PAGEREF _Toc183083524 \h </w:instrText>
             </w:r>
             <w:r>
               <w:rPr>
@@ -2539,7 +2545,7 @@
               <w14:ligatures w14:val="none"/>
             </w:rPr>
           </w:pPr>
-          <w:hyperlink w:anchor="_Toc182578586" w:history="1">
+          <w:hyperlink w:anchor="_Toc183083525" w:history="1">
             <w:r>
               <w:rPr>
                 <w:rStyle w:val="Hipervnculo"/>
@@ -2584,7 +2590,7 @@
               <w:rPr>
                 <w:webHidden/>
               </w:rPr>
-              <w:instrText xml:space="preserve"> PAGEREF _Toc182578586 \h </w:instrText>
+              <w:instrText xml:space="preserve"> PAGEREF _Toc183083525 \h </w:instrText>
             </w:r>
             <w:r>
               <w:rPr>
@@ -2625,7 +2631,7 @@
               <w14:ligatures w14:val="none"/>
             </w:rPr>
           </w:pPr>
-          <w:hyperlink w:anchor="_Toc182578587" w:history="1">
+          <w:hyperlink w:anchor="_Toc183083526" w:history="1">
             <w:r>
               <w:rPr>
                 <w:rStyle w:val="Hipervnculo"/>
@@ -2670,7 +2676,7 @@
               <w:rPr>
                 <w:webHidden/>
               </w:rPr>
-              <w:instrText xml:space="preserve"> PAGEREF _Toc182578587 \h </w:instrText>
+              <w:instrText xml:space="preserve"> PAGEREF _Toc183083526 \h </w:instrText>
             </w:r>
             <w:r>
               <w:rPr>
@@ -2711,7 +2717,7 @@
               <w14:ligatures w14:val="none"/>
             </w:rPr>
           </w:pPr>
-          <w:hyperlink w:anchor="_Toc182578588" w:history="1">
+          <w:hyperlink w:anchor="_Toc183083527" w:history="1">
             <w:r>
               <w:rPr>
                 <w:rStyle w:val="Hipervnculo"/>
@@ -2756,7 +2762,7 @@
               <w:rPr>
                 <w:webHidden/>
               </w:rPr>
-              <w:instrText xml:space="preserve"> PAGEREF _Toc182578588 \h </w:instrText>
+              <w:instrText xml:space="preserve"> PAGEREF _Toc183083527 \h </w:instrText>
             </w:r>
             <w:r>
               <w:rPr>
@@ -2795,7 +2801,7 @@
               <w14:ligatures w14:val="none"/>
             </w:rPr>
           </w:pPr>
-          <w:hyperlink w:anchor="_Toc182578589" w:history="1">
+          <w:hyperlink w:anchor="_Toc183083528" w:history="1">
             <w:r>
               <w:rPr>
                 <w:rStyle w:val="Hipervnculo"/>
@@ -2822,7 +2828,7 @@
                 <w:noProof/>
                 <w:webHidden/>
               </w:rPr>
-              <w:instrText xml:space="preserve"> PAGEREF _Toc182578589 \h </w:instrText>
+              <w:instrText xml:space="preserve"> PAGEREF _Toc183083528 \h </w:instrText>
             </w:r>
             <w:r>
               <w:rPr>
@@ -2865,7 +2871,7 @@
               <w14:ligatures w14:val="none"/>
             </w:rPr>
           </w:pPr>
-          <w:hyperlink w:anchor="_Toc182578590" w:history="1">
+          <w:hyperlink w:anchor="_Toc183083529" w:history="1">
             <w:r>
               <w:rPr>
                 <w:rStyle w:val="Hipervnculo"/>
@@ -2892,7 +2898,7 @@
                 <w:noProof/>
                 <w:webHidden/>
               </w:rPr>
-              <w:instrText xml:space="preserve"> PAGEREF _Toc182578590 \h </w:instrText>
+              <w:instrText xml:space="preserve"> PAGEREF _Toc183083529 \h </w:instrText>
             </w:r>
             <w:r>
               <w:rPr>
@@ -2935,7 +2941,7 @@
               <w14:ligatures w14:val="none"/>
             </w:rPr>
           </w:pPr>
-          <w:hyperlink w:anchor="_Toc182578591" w:history="1">
+          <w:hyperlink w:anchor="_Toc183083530" w:history="1">
             <w:r>
               <w:rPr>
                 <w:rStyle w:val="Hipervnculo"/>
@@ -2963,7 +2969,7 @@
                 <w:noProof/>
                 <w:webHidden/>
               </w:rPr>
-              <w:instrText xml:space="preserve"> PAGEREF _Toc182578591 \h </w:instrText>
+              <w:instrText xml:space="preserve"> PAGEREF _Toc183083530 \h </w:instrText>
             </w:r>
             <w:r>
               <w:rPr>
@@ -3006,7 +3012,7 @@
               <w14:ligatures w14:val="none"/>
             </w:rPr>
           </w:pPr>
-          <w:hyperlink w:anchor="_Toc182578592" w:history="1">
+          <w:hyperlink w:anchor="_Toc183083531" w:history="1">
             <w:r>
               <w:rPr>
                 <w:rStyle w:val="Hipervnculo"/>
@@ -3033,7 +3039,7 @@
                 <w:noProof/>
                 <w:webHidden/>
               </w:rPr>
-              <w:instrText xml:space="preserve"> PAGEREF _Toc182578592 \h </w:instrText>
+              <w:instrText xml:space="preserve"> PAGEREF _Toc183083531 \h </w:instrText>
             </w:r>
             <w:r>
               <w:rPr>
@@ -3105,7 +3111,7 @@
         </w:numPr>
         <w:ind w:left="1068"/>
       </w:pPr>
-      <w:bookmarkStart w:id="0" w:name="_Toc182578556"/>
+      <w:bookmarkStart w:id="0" w:name="_Toc183083495"/>
       <w:r>
         <w:lastRenderedPageBreak/>
         <w:t>Introducción</w:t>
@@ -3125,7 +3131,13 @@
         <w:pStyle w:val="Video"/>
       </w:pPr>
       <w:r>
-        <w:t>Sustancias toxicas</w:t>
+        <w:t>Sustancias t</w:t>
+      </w:r>
+      <w:r>
+        <w:t>ó</w:t>
+      </w:r>
+      <w:r>
+        <w:t>xicas</w:t>
       </w:r>
     </w:p>
     <w:p>
@@ -3234,7 +3246,13 @@
               <w:t xml:space="preserve">Síntesis del video: </w:t>
             </w:r>
             <w:r>
-              <w:t>Sustancias toxicas</w:t>
+              <w:t>Sustancias t</w:t>
+            </w:r>
+            <w:r>
+              <w:t>ó</w:t>
+            </w:r>
+            <w:r>
+              <w:t>xicas</w:t>
             </w:r>
           </w:p>
         </w:tc>
@@ -3266,7 +3284,7 @@
       <w:pPr>
         <w:pStyle w:val="Ttulo1"/>
       </w:pPr>
-      <w:bookmarkStart w:id="1" w:name="_Toc182578557"/>
+      <w:bookmarkStart w:id="1" w:name="_Toc183083496"/>
       <w:r>
         <w:lastRenderedPageBreak/>
         <w:t>Sustancias tóxicas derivadas del proceso de preparación y almacenamiento de los alimentos</w:t>
@@ -3335,15 +3353,27 @@
       <w:pPr>
         <w:pStyle w:val="Ttulo2"/>
       </w:pPr>
-      <w:bookmarkStart w:id="2" w:name="_Toc182578558"/>
-      <w:r>
-        <w:t>Derivados de la pirolisis</w:t>
+      <w:bookmarkStart w:id="2" w:name="_Toc183083497"/>
+      <w:r>
+        <w:t>Derivados de la pir</w:t>
+      </w:r>
+      <w:r>
+        <w:t>ó</w:t>
+      </w:r>
+      <w:r>
+        <w:t>lisis</w:t>
       </w:r>
       <w:bookmarkEnd w:id="2"/>
     </w:p>
     <w:p>
       <w:r>
-        <w:t>La pirolisis es un proceso químico causado por el calentamiento en ausencia de oxígeno, en el cual se descompone la materia orgánica de todo tipo de materiales, menos metales y vidrio. Se forman principalmente:</w:t>
+        <w:t>La pir</w:t>
+      </w:r>
+      <w:r>
+        <w:t>ó</w:t>
+      </w:r>
+      <w:r>
+        <w:t>lisis es un proceso químico causado por el calentamiento en ausencia de oxígeno, en el cual se descompone la materia orgánica de todo tipo de materiales, menos metales y vidrio. Se forman principalmente:</w:t>
       </w:r>
     </w:p>
     <w:p>
@@ -3374,7 +3404,7 @@
       <w:pPr>
         <w:pStyle w:val="Ttulo2"/>
       </w:pPr>
-      <w:bookmarkStart w:id="3" w:name="_Toc182578559"/>
+      <w:bookmarkStart w:id="3" w:name="_Toc183083498"/>
       <w:r>
         <w:t>Hidrocarburos aromáticos policíclicos (HAP)</w:t>
       </w:r>
@@ -3398,113 +3428,76 @@
           <w:bCs/>
         </w:rPr>
       </w:pPr>
-      <w:proofErr w:type="spellStart"/>
       <w:r>
         <w:rPr>
           <w:b/>
           <w:bCs/>
         </w:rPr>
         <w:lastRenderedPageBreak/>
-        <w:t>Benzo</w:t>
-      </w:r>
-      <w:proofErr w:type="spellEnd"/>
-      <w:r>
+        <w:t>Benzo (g,h,i) perilé C22H12</w:t>
+      </w:r>
+    </w:p>
+    <w:p>
+      <w:r>
+        <w:t>Los HAP son un grupo de más de 100 sustancias químicas diferentes que se forman durante la combustión incompleta del carbón, el petróleo y la gasolina, la basura y otras sustancias orgánicas como el tabaco o la carne preparada a la brasa.</w:t>
+      </w:r>
+    </w:p>
+    <w:p>
+      <w:r>
+        <w:t>Los HAP se encuentran generalmente como una mezcla de dos o más de estos compuestos. Los alimentos crudos contienen pocos HAP, los cuales se ven incrementados cuando el alimento es cocinado, es tostado o se lleva a plancha. La formación de ellos en preparaciones con brasas de carbón, aumenta por el contenido de grasa de la carne, el tiempo de cocción y la temperatura.</w:t>
+      </w:r>
+    </w:p>
+    <w:p>
+      <w:r>
+        <w:t>El cancerígeno más conocido de todos es el benzopireno</w:t>
+      </w:r>
+      <w:r>
+        <w:t>,</w:t>
+      </w:r>
+      <w:r>
+        <w:t xml:space="preserve"> ampliamente difundido en los alimentos. Se forma a partir de almidón a 370 - 390 °C y también a partir de aminoácidos y ácidos grasos a temperaturas altas.</w:t>
+      </w:r>
+    </w:p>
+    <w:p>
+      <w:pPr>
         <w:rPr>
           <w:b/>
           <w:bCs/>
         </w:rPr>
-        <w:t xml:space="preserve"> (</w:t>
-      </w:r>
-      <w:proofErr w:type="spellStart"/>
-      <w:proofErr w:type="gramStart"/>
+      </w:pPr>
       <w:r>
         <w:rPr>
           <w:b/>
           <w:bCs/>
         </w:rPr>
-        <w:t>g,h</w:t>
-      </w:r>
-      <w:proofErr w:type="gramEnd"/>
-      <w:r>
+        <w:t>Vías de exposición del HAP</w:t>
+      </w:r>
+    </w:p>
+    <w:p>
+      <w:r>
+        <w:t>Uso habitual de productos derivados del petróleo y fumadores.</w:t>
+      </w:r>
+    </w:p>
+    <w:p>
+      <w:pPr>
         <w:rPr>
           <w:b/>
           <w:bCs/>
         </w:rPr>
-        <w:t>,i</w:t>
-      </w:r>
-      <w:proofErr w:type="spellEnd"/>
+      </w:pPr>
       <w:r>
         <w:rPr>
           <w:b/>
           <w:bCs/>
         </w:rPr>
-        <w:t xml:space="preserve">) </w:t>
-      </w:r>
-      <w:proofErr w:type="spellStart"/>
+        <w:t>Ambiental</w:t>
+      </w:r>
       <w:r>
         <w:rPr>
           <w:b/>
           <w:bCs/>
         </w:rPr>
-        <w:t>perilé</w:t>
-      </w:r>
-      <w:proofErr w:type="spellEnd"/>
-      <w:r>
-        <w:rPr>
-          <w:b/>
-          <w:bCs/>
-        </w:rPr>
-        <w:t xml:space="preserve"> C22H12</w:t>
-      </w:r>
-    </w:p>
-    <w:p>
-      <w:r>
-        <w:t>Los HAP son un grupo de más de 100 sustancias químicas diferentes que se forman durante la combustión incompleta del carbón, el petróleo y la gasolina, la basura y otras sustancias orgánicas como el tabaco o la carne preparada a la brasa.</w:t>
-      </w:r>
-    </w:p>
-    <w:p>
-      <w:r>
-        <w:t>Los HAP se encuentran generalmente como una mezcla de dos o más de estos compuestos. Los alimentos crudos contienen pocos HAP, los cuales se ven incrementados cuando el alimento es cocinado, es tostado o se lleva a plancha. La formación de ellos en preparaciones con brasas de carbón, aumenta por el contenido de grasa de la carne, el tiempo de cocción y la temperatura.</w:t>
-      </w:r>
-    </w:p>
-    <w:p>
-      <w:r>
-        <w:t>El cancerígeno más conocido de todos es el benzopireno ampliamente difundido en los alimentos. Se forma a partir de almidón a 370 - 390 °C y también a partir de aminoácidos y ácidos grasos a temperaturas altas.</w:t>
-      </w:r>
-    </w:p>
-    <w:p>
-      <w:pPr>
-        <w:rPr>
-          <w:b/>
-          <w:bCs/>
-        </w:rPr>
-      </w:pPr>
-      <w:r>
-        <w:rPr>
-          <w:b/>
-          <w:bCs/>
-        </w:rPr>
-        <w:t>Vías de exposición del HAP</w:t>
-      </w:r>
-    </w:p>
-    <w:p>
-      <w:r>
-        <w:t>Uso habitual de productos derivados del petróleo y fumadores.</w:t>
-      </w:r>
-    </w:p>
-    <w:p>
-      <w:pPr>
-        <w:rPr>
-          <w:b/>
-          <w:bCs/>
-        </w:rPr>
-      </w:pPr>
-      <w:r>
-        <w:rPr>
-          <w:b/>
-          <w:bCs/>
-        </w:rPr>
-        <w:t>Ambiental</w:t>
+        <w:t>:</w:t>
       </w:r>
     </w:p>
     <w:p>
@@ -3516,15 +3509,13 @@
         </w:numPr>
       </w:pPr>
       <w:r>
-        <w:t xml:space="preserve">Atmósfera (vehículos a motor, todos los </w:t>
-      </w:r>
-      <w:proofErr w:type="spellStart"/>
-      <w:r>
-        <w:t>diesel</w:t>
-      </w:r>
-      <w:proofErr w:type="spellEnd"/>
-      <w:r>
-        <w:t>).</w:t>
+        <w:t>Atmósfera (vehículos a motor, todos los di</w:t>
+      </w:r>
+      <w:r>
+        <w:t>é</w:t>
+      </w:r>
+      <w:r>
+        <w:t>sel).</w:t>
       </w:r>
     </w:p>
     <w:p>
@@ -3772,7 +3763,7 @@
       <w:pPr>
         <w:pStyle w:val="Ttulo2"/>
       </w:pPr>
-      <w:bookmarkStart w:id="4" w:name="_Toc182578560"/>
+      <w:bookmarkStart w:id="4" w:name="_Toc183083499"/>
       <w:r>
         <w:lastRenderedPageBreak/>
         <w:t>Aminas heterocíclicas (AH)</w:t>
@@ -3781,15 +3772,19 @@
     </w:p>
     <w:p>
       <w:r>
-        <w:t xml:space="preserve">Producidas por </w:t>
-      </w:r>
-      <w:proofErr w:type="gramStart"/>
-      <w:r>
-        <w:t>la pirólisis</w:t>
-      </w:r>
-      <w:proofErr w:type="gramEnd"/>
-      <w:r>
-        <w:t xml:space="preserve"> de aminoácidos, cuando los alimentos de alto contenido en proteínas como las carnes y pescados se llevan a tratamientos térmico intensos. Se han identificado hasta 20 estructuras diferentes que se pueden agrupar en 2 familias:</w:t>
+        <w:t xml:space="preserve">Producidas por la pirólisis de aminoácidos, cuando los alimentos de alto contenido en proteínas como las carnes y </w:t>
+      </w:r>
+      <w:r>
+        <w:t xml:space="preserve">el </w:t>
+      </w:r>
+      <w:r>
+        <w:t>pescado</w:t>
+      </w:r>
+      <w:r>
+        <w:t>,</w:t>
+      </w:r>
+      <w:r>
+        <w:t xml:space="preserve"> se llevan a tratamientos térmico intensos. Se han identificado hasta 20 estructuras diferentes que se pueden agrupar en 2 familias:</w:t>
       </w:r>
     </w:p>
     <w:p>
@@ -3801,15 +3796,7 @@
         </w:numPr>
       </w:pPr>
       <w:r>
-        <w:t>Amino piridinas (</w:t>
-      </w:r>
-      <w:proofErr w:type="spellStart"/>
-      <w:r>
-        <w:t>carbolinos</w:t>
-      </w:r>
-      <w:proofErr w:type="spellEnd"/>
-      <w:r>
-        <w:t>).</w:t>
+        <w:t>Amino piridinas (carbolinos).</w:t>
       </w:r>
     </w:p>
     <w:p>
@@ -3821,15 +3808,7 @@
         </w:numPr>
       </w:pPr>
       <w:r>
-        <w:t>Amino-N-</w:t>
-      </w:r>
-      <w:proofErr w:type="spellStart"/>
-      <w:r>
-        <w:t>metilimidazol</w:t>
-      </w:r>
-      <w:proofErr w:type="spellEnd"/>
-      <w:r>
-        <w:t>.</w:t>
+        <w:t>Amino-N-metilimidazol.</w:t>
       </w:r>
     </w:p>
     <w:p>
@@ -4009,7 +3988,7 @@
       <w:pPr>
         <w:pStyle w:val="Ttulo1"/>
       </w:pPr>
-      <w:bookmarkStart w:id="5" w:name="_Toc182578561"/>
+      <w:bookmarkStart w:id="5" w:name="_Toc183083500"/>
       <w:r>
         <w:t>Derivados de la fracción nitrogenada</w:t>
       </w:r>
@@ -4045,58 +4024,36 @@
       <w:bookmarkStart w:id="6" w:name="_Toc181374254"/>
       <w:bookmarkStart w:id="7" w:name="_Toc181374291"/>
       <w:bookmarkStart w:id="8" w:name="_Toc182578562"/>
+      <w:bookmarkStart w:id="9" w:name="_Toc183083501"/>
       <w:bookmarkEnd w:id="6"/>
       <w:bookmarkEnd w:id="7"/>
       <w:bookmarkEnd w:id="8"/>
+      <w:bookmarkEnd w:id="9"/>
     </w:p>
     <w:p>
       <w:pPr>
         <w:pStyle w:val="Ttulo2"/>
       </w:pPr>
-      <w:bookmarkStart w:id="9" w:name="_Toc182578563"/>
+      <w:bookmarkStart w:id="10" w:name="_Toc183083502"/>
       <w:r>
         <w:t>Interacción proteína-proteína en alimentos de alto contenido proteico</w:t>
       </w:r>
-      <w:bookmarkEnd w:id="9"/>
-    </w:p>
-    <w:p>
-      <w:r>
-        <w:t xml:space="preserve">Uno de los métodos más habituales para hacer digeribles ciertas fracciones vegetales o animales consiste en el tratamiento con disoluciones alcalinas. Así se consiguen los lisados proteicos utilizados en alimentación animal y humana. El tratamiento alcalino tiene una serie de consecuencias como la racemización y destrucción de aminoácidos y formación de enlaces covalentes intra e intermoleculares, que también forman derivados tóxicos como </w:t>
-      </w:r>
-      <w:proofErr w:type="spellStart"/>
-      <w:r>
-        <w:t>lisinoalanina</w:t>
-      </w:r>
-      <w:proofErr w:type="spellEnd"/>
-      <w:r>
-        <w:t xml:space="preserve"> (LAL), </w:t>
-      </w:r>
-      <w:proofErr w:type="spellStart"/>
-      <w:r>
-        <w:t>ornitoalanina</w:t>
-      </w:r>
-      <w:proofErr w:type="spellEnd"/>
-      <w:r>
-        <w:t xml:space="preserve"> y </w:t>
-      </w:r>
-      <w:proofErr w:type="spellStart"/>
-      <w:r>
-        <w:t>lantionina</w:t>
-      </w:r>
-      <w:proofErr w:type="spellEnd"/>
-      <w:r>
-        <w:t>. Esto trae como consecuencia la Nefrotoxicidad y disminución del valor nutritivo.</w:t>
+      <w:bookmarkEnd w:id="10"/>
+    </w:p>
+    <w:p>
+      <w:r>
+        <w:t>Uno de los métodos más habituales para hacer digeribles ciertas fracciones vegetales o animales consiste en el tratamiento con disoluciones alcalinas. Así se consiguen los lisados proteicos utilizados en alimentación animal y humana. El tratamiento alcalino tiene una serie de consecuencias como la racemización y destrucción de aminoácidos y formación de enlaces covalentes intra e intermoleculares, que también forman derivados tóxicos como lisinoalanina (LAL), ornitoalanina y lantionina. Esto trae como consecuencia la Nefrotoxicidad y disminución del valor nutritivo.</w:t>
       </w:r>
     </w:p>
     <w:p>
       <w:pPr>
         <w:pStyle w:val="Ttulo2"/>
       </w:pPr>
-      <w:bookmarkStart w:id="10" w:name="_Toc182578564"/>
+      <w:bookmarkStart w:id="11" w:name="_Toc183083503"/>
       <w:r>
         <w:t>Interacciones de las proteínas y los hidratos de carbono (Reacción de Maillard)</w:t>
       </w:r>
-      <w:bookmarkEnd w:id="10"/>
+      <w:bookmarkEnd w:id="11"/>
     </w:p>
     <w:p>
       <w:r>
@@ -4104,23 +4061,7 @@
       </w:r>
       <w:r>
         <w:lastRenderedPageBreak/>
-        <w:t>excesivo. (</w:t>
-      </w:r>
-      <w:proofErr w:type="spellStart"/>
-      <w:r>
-        <w:t>Aqualab</w:t>
-      </w:r>
-      <w:proofErr w:type="spellEnd"/>
-      <w:r>
-        <w:t xml:space="preserve">, </w:t>
-      </w:r>
-      <w:proofErr w:type="spellStart"/>
-      <w:r>
-        <w:t>lab</w:t>
-      </w:r>
-      <w:proofErr w:type="spellEnd"/>
-      <w:r>
-        <w:t>-Ferrer) Esta reacción compleja descubierta por Maillard, puede ser deseable en algunos casos y absolutamente no deseable en otros. El pH, temperatura, humedad, presencia de iones metálicos y la propia estructura del azúcar son condicionantes de la velocidad de reacción. El control de la reacción de Maillard es muy importante, no sólo por posibles consecuencias adversas de color y aroma, sino por la posible toxicidad de los productos de degradación de las nitrosaminas.</w:t>
+        <w:t>excesivo. (Aqualab, lab-Ferrer) Esta reacción compleja descubierta por Maillard, puede ser deseable en algunos casos y absolutamente no deseable en otros. El pH, temperatura, humedad, presencia de iones metálicos y la propia estructura del azúcar son condicionantes de la velocidad de reacción. El control de la reacción de Maillard es muy importante, no sólo por posibles consecuencias adversas de color y aroma, sino por la posible toxicidad de los productos de degradación de las nitrosaminas.</w:t>
       </w:r>
     </w:p>
     <w:p>
@@ -4159,10 +4100,10 @@
           <w:lang w:val="es-419" w:eastAsia="es-CO"/>
         </w:rPr>
         <w:drawing>
-          <wp:inline distT="0" distB="0" distL="0" distR="0" wp14:anchorId="02E55759" wp14:editId="33D97606">
-            <wp:extent cx="2180871" cy="2506152"/>
-            <wp:effectExtent l="0" t="0" r="0" b="0"/>
-            <wp:docPr id="4" name="Imagen 4">
+          <wp:inline distT="0" distB="0" distL="0" distR="0" wp14:anchorId="37CD5F07" wp14:editId="4ECE705C">
+            <wp:extent cx="2057687" cy="2429214"/>
+            <wp:effectExtent l="0" t="0" r="0" b="9525"/>
+            <wp:docPr id="9" name="Imagen 9">
               <a:extLst xmlns:a="http://schemas.openxmlformats.org/drawingml/2006/main">
                 <a:ext uri="{C183D7F6-B498-43B3-948B-1728B52AA6E4}">
                   <adec:decorative xmlns:adec="http://schemas.microsoft.com/office/drawing/2017/decorative" val="1"/>
@@ -4176,39 +4117,29 @@
               <a:graphicData uri="http://schemas.openxmlformats.org/drawingml/2006/picture">
                 <pic:pic xmlns:pic="http://schemas.openxmlformats.org/drawingml/2006/picture">
                   <pic:nvPicPr>
-                    <pic:cNvPr id="4" name="Imagen 4">
+                    <pic:cNvPr id="9" name="Imagen 9">
                       <a:extLst>
                         <a:ext uri="{C183D7F6-B498-43B3-948B-1728B52AA6E4}">
                           <adec:decorative xmlns:adec="http://schemas.microsoft.com/office/drawing/2017/decorative" val="1"/>
                         </a:ext>
                       </a:extLst>
                     </pic:cNvPr>
-                    <pic:cNvPicPr>
-                      <a:picLocks noChangeAspect="1" noChangeArrowheads="1"/>
-                    </pic:cNvPicPr>
+                    <pic:cNvPicPr/>
                   </pic:nvPicPr>
                   <pic:blipFill>
-                    <a:blip r:embed="rId15">
-                      <a:extLst>
-                        <a:ext uri="{28A0092B-C50C-407E-A947-70E740481C1C}">
-                          <a14:useLocalDpi xmlns:a14="http://schemas.microsoft.com/office/drawing/2010/main" val="0"/>
-                        </a:ext>
-                      </a:extLst>
-                    </a:blip>
-                    <a:srcRect/>
+                    <a:blip r:embed="rId15"/>
                     <a:stretch>
                       <a:fillRect/>
                     </a:stretch>
                   </pic:blipFill>
-                  <pic:spPr bwMode="auto">
+                  <pic:spPr>
                     <a:xfrm>
                       <a:off x="0" y="0"/>
-                      <a:ext cx="2189748" cy="2516353"/>
+                      <a:ext cx="2057687" cy="2429214"/>
                     </a:xfrm>
                     <a:prstGeom prst="rect">
                       <a:avLst/>
                     </a:prstGeom>
-                    <a:noFill/>
                   </pic:spPr>
                 </pic:pic>
               </a:graphicData>
@@ -4222,7 +4153,7 @@
           <w:lang w:val="es-419" w:eastAsia="es-CO"/>
         </w:rPr>
         <w:drawing>
-          <wp:inline distT="0" distB="0" distL="0" distR="0" wp14:anchorId="280F5662" wp14:editId="6C5D75FE">
+          <wp:inline distT="0" distB="0" distL="0" distR="0" wp14:anchorId="280F5662" wp14:editId="4D0DAED3">
             <wp:extent cx="3604604" cy="2476827"/>
             <wp:effectExtent l="0" t="0" r="0" b="0"/>
             <wp:docPr id="5" name="Imagen 5" descr="La figura presenta las reacción particulares de la reacción de Maillard y se mencionan las consecuencias nutricionales: perdidas de vitaminas y disminución digestibilidad de proteínas. Consecuencias toxicológicas: inhibición de las disacaridasas y actividad mutagénica. consecuencias sensoriales: oscurecimiento, aromas y sabores, y viscosidad."/>
@@ -4336,15 +4267,7 @@
     </w:p>
     <w:p>
       <w:r>
-        <w:t xml:space="preserve">Se forma en el transcurso de la reacción de Maillard por interacción de la asparagina (ASN) y azúcares reductores libres. Este compuesto se forma en mayores cantidades en aquellos alimentos en los que abundan los aminoácidos: representa </w:t>
-      </w:r>
-      <w:proofErr w:type="gramStart"/>
-      <w:r>
-        <w:t>el  40</w:t>
-      </w:r>
-      <w:proofErr w:type="gramEnd"/>
-      <w:r>
-        <w:t xml:space="preserve"> % de los aminoácidos totales en las patatas chips, 14 % en la harina de trigo y el     18 % en los productos a base de centeno y café instantáneo.</w:t>
+        <w:t>Se forma en el transcurso de la reacción de Maillard por interacción de la asparagina (ASN) y azúcares reductores libres. Este compuesto se forma en mayores cantidades en aquellos alimentos en los que abundan los aminoácidos: representa el  40 % de los aminoácidos totales en las patatas chips, 14 % en la harina de trigo y el     18 % en los productos a base de centeno y café instantáneo.</w:t>
       </w:r>
     </w:p>
     <w:p>
@@ -4353,7 +4276,7 @@
       </w:r>
     </w:p>
     <w:p>
-      <w:bookmarkStart w:id="11" w:name="_Hlk181368558"/>
+      <w:bookmarkStart w:id="12" w:name="_Hlk181368558"/>
       <w:r>
         <w:t>¿Cómo reducir la</w:t>
       </w:r>
@@ -4364,7 +4287,7 @@
         <w:t xml:space="preserve"> acrilamidas en alimentos a preparar?</w:t>
       </w:r>
     </w:p>
-    <w:bookmarkEnd w:id="11"/>
+    <w:bookmarkEnd w:id="12"/>
     <w:p>
       <w:pPr>
         <w:pStyle w:val="Prrafodelista"/>
@@ -4509,11 +4432,6 @@
     </w:p>
     <w:p>
       <w:pPr>
-        <w:ind w:firstLine="0"/>
-      </w:pPr>
-    </w:p>
-    <w:p>
-      <w:pPr>
         <w:pStyle w:val="Prrafodelista"/>
         <w:numPr>
           <w:ilvl w:val="0"/>
@@ -4649,19 +4567,19 @@
         </w:numPr>
       </w:pPr>
       <w:r>
+        <w:t>Hidrolizar la asparagina.</w:t>
+      </w:r>
+    </w:p>
+    <w:p>
+      <w:pPr>
+        <w:pStyle w:val="Ttulo1"/>
+      </w:pPr>
+      <w:bookmarkStart w:id="13" w:name="_Toc183083504"/>
+      <w:r>
         <w:lastRenderedPageBreak/>
-        <w:t>Hidrolizar la asparagina.</w:t>
-      </w:r>
-    </w:p>
-    <w:p>
-      <w:pPr>
-        <w:pStyle w:val="Ttulo1"/>
-      </w:pPr>
-      <w:bookmarkStart w:id="12" w:name="_Toc182578565"/>
-      <w:r>
         <w:t>Nitrosaminas</w:t>
       </w:r>
-      <w:bookmarkEnd w:id="12"/>
+      <w:bookmarkEnd w:id="13"/>
     </w:p>
     <w:p>
       <w:pPr>
@@ -4784,13 +4702,14 @@
           <w:numId w:val="43"/>
         </w:numPr>
       </w:pPr>
-      <w:proofErr w:type="spellStart"/>
-      <w:r>
-        <w:t>Metahemoglobinémica</w:t>
-      </w:r>
-      <w:proofErr w:type="spellEnd"/>
-      <w:r>
-        <w:t xml:space="preserve"> en manipuladores y niños.</w:t>
+      <w:r>
+        <w:t>Metahemoglobin</w:t>
+      </w:r>
+      <w:r>
+        <w:t>e</w:t>
+      </w:r>
+      <w:r>
+        <w:t>mica en manipuladores y niños.</w:t>
       </w:r>
     </w:p>
     <w:p>
@@ -4817,23 +4736,7 @@
         </w:numPr>
       </w:pPr>
       <w:r>
-        <w:t xml:space="preserve">Inhibición al </w:t>
-      </w:r>
-      <w:proofErr w:type="spellStart"/>
-      <w:r>
-        <w:t>Clostridium</w:t>
-      </w:r>
-      <w:proofErr w:type="spellEnd"/>
-      <w:r>
-        <w:t xml:space="preserve"> </w:t>
-      </w:r>
-      <w:proofErr w:type="spellStart"/>
-      <w:r>
-        <w:t>Botulinum</w:t>
-      </w:r>
-      <w:proofErr w:type="spellEnd"/>
-      <w:r>
-        <w:t>.</w:t>
+        <w:t>Inhibición al Clostridium Botulinum.</w:t>
       </w:r>
     </w:p>
     <w:p>
@@ -4845,32 +4748,16 @@
         </w:numPr>
       </w:pPr>
       <w:r>
-        <w:t>Estabilización del color en la carne (</w:t>
-      </w:r>
-      <w:proofErr w:type="spellStart"/>
-      <w:r>
-        <w:t>Nitrosomioglobina</w:t>
-      </w:r>
-      <w:proofErr w:type="spellEnd"/>
-      <w:r>
-        <w:t>).</w:t>
-      </w:r>
-    </w:p>
-    <w:p>
-      <w:r>
-        <w:t xml:space="preserve">Se conocen casos fatales por ingestión de embutidos con cantidades de </w:t>
-      </w:r>
-      <w:proofErr w:type="spellStart"/>
-      <w:r>
-        <w:t>nítridos</w:t>
-      </w:r>
-      <w:proofErr w:type="spellEnd"/>
-      <w:r>
-        <w:t xml:space="preserve">, producidos localmente por una mala mezcla del aditivo con el resto de ingredientes </w:t>
+        <w:t>Estabilización del color en la carne (Nitrosomioglobina).</w:t>
+      </w:r>
+    </w:p>
+    <w:p>
+      <w:r>
+        <w:t xml:space="preserve">Se conocen casos fatales por ingestión de embutidos con cantidades de nítridos, producidos localmente por una mala mezcla del aditivo con el resto de ingredientes durante la fabricación. Para evitar esto, se puede utilizar el ácido nítrico ya previamente </w:t>
       </w:r>
       <w:r>
         <w:lastRenderedPageBreak/>
-        <w:t>durante la fabricación. Para evitar esto, se puede utilizar el ácido nítrico ya previamente mezclado con sal. En muchos países esto se tiene que hacer obligatoriamente y en la normativa CEE incluyen obligatoriedad.</w:t>
+        <w:t>mezclado con sal. En muchos países esto se tiene que hacer obligatoriamente y en la normativa CEE incluyen obligatoriedad.</w:t>
       </w:r>
     </w:p>
     <w:p>
@@ -4900,22 +4787,24 @@
           <w14:ligatures w14:val="none"/>
         </w:rPr>
       </w:pPr>
-      <w:bookmarkStart w:id="13" w:name="_Toc181374258"/>
-      <w:bookmarkStart w:id="14" w:name="_Toc181374295"/>
-      <w:bookmarkStart w:id="15" w:name="_Toc182578566"/>
-      <w:bookmarkEnd w:id="13"/>
+      <w:bookmarkStart w:id="14" w:name="_Toc181374258"/>
+      <w:bookmarkStart w:id="15" w:name="_Toc181374295"/>
+      <w:bookmarkStart w:id="16" w:name="_Toc182578566"/>
+      <w:bookmarkStart w:id="17" w:name="_Toc183083505"/>
       <w:bookmarkEnd w:id="14"/>
       <w:bookmarkEnd w:id="15"/>
+      <w:bookmarkEnd w:id="16"/>
+      <w:bookmarkEnd w:id="17"/>
     </w:p>
     <w:p>
       <w:pPr>
         <w:pStyle w:val="Ttulo2"/>
       </w:pPr>
-      <w:bookmarkStart w:id="16" w:name="_Toc182578567"/>
+      <w:bookmarkStart w:id="18" w:name="_Toc183083506"/>
       <w:r>
         <w:t>Principales fuentes tóxicas</w:t>
       </w:r>
-      <w:bookmarkEnd w:id="16"/>
+      <w:bookmarkEnd w:id="18"/>
     </w:p>
     <w:p>
       <w:r>
@@ -5006,15 +4895,7 @@
         <w:ind w:firstLine="0"/>
       </w:pPr>
       <w:r>
-        <w:t xml:space="preserve">Debido a la presencia de dimetilamina procedente del óxido de </w:t>
-      </w:r>
-      <w:proofErr w:type="spellStart"/>
-      <w:r>
-        <w:t>trimetilamina</w:t>
-      </w:r>
-      <w:proofErr w:type="spellEnd"/>
-      <w:r>
-        <w:t>.</w:t>
+        <w:t>Debido a la presencia de dimetilamina procedente del óxido de trimetilamina.</w:t>
       </w:r>
     </w:p>
     <w:p>
@@ -5036,11 +4917,11 @@
       <w:pPr>
         <w:pStyle w:val="Ttulo2"/>
       </w:pPr>
-      <w:bookmarkStart w:id="17" w:name="_Toc182578568"/>
+      <w:bookmarkStart w:id="19" w:name="_Toc183083507"/>
       <w:r>
         <w:t>Aminas biógenas</w:t>
       </w:r>
-      <w:bookmarkEnd w:id="17"/>
+      <w:bookmarkEnd w:id="19"/>
     </w:p>
     <w:p>
       <w:r>
@@ -5049,12 +4930,12 @@
     </w:p>
     <w:p>
       <w:r>
+        <w:t>Entre las más importantes está la histamina (el aminoácido precursor es la histidina).</w:t>
+      </w:r>
+    </w:p>
+    <w:p>
+      <w:r>
         <w:lastRenderedPageBreak/>
-        <w:t>Entre las más importantes está la histamina (el aminoácido precursor es la histidina).</w:t>
-      </w:r>
-    </w:p>
-    <w:p>
-      <w:r>
         <w:t>También se pueden encontrar:</w:t>
       </w:r>
     </w:p>
@@ -5078,13 +4959,8 @@
           <w:numId w:val="45"/>
         </w:numPr>
       </w:pPr>
-      <w:proofErr w:type="spellStart"/>
-      <w:r>
-        <w:t>Putrescina</w:t>
-      </w:r>
-      <w:proofErr w:type="spellEnd"/>
-      <w:r>
-        <w:t>.</w:t>
+      <w:r>
+        <w:t>Putrescina.</w:t>
       </w:r>
     </w:p>
     <w:p>
@@ -5106,21 +4982,17 @@
     </w:p>
     <w:p>
       <w:r>
-        <w:t xml:space="preserve">“El Tratamiento térmico no altera la estructura de las aminas biógenas, ni el horneado ni la cocción a vapor tienen efectos apreciables en el nivel de histamina existente. La intoxicación por aminas biógenas se origina por la ingesta de alimentos que contienen altos niveles de estas aminas. Estos compuestos son muy importantes desde el punto de vista toxicológico, ya que pueden inferir toxicidad en el alimento incluso antes de ser considerados organolépticamente inaceptables, esta intoxicación puede presentar en el hombre una gran cantidad de síntomas: cutáneos, gastrointestinales, </w:t>
-      </w:r>
-      <w:proofErr w:type="spellStart"/>
-      <w:r>
-        <w:t>hemonidamicoa</w:t>
-      </w:r>
-      <w:proofErr w:type="spellEnd"/>
-      <w:r>
-        <w:t xml:space="preserve">. La sensibilidad a la histamina varía de persona a </w:t>
-      </w:r>
-      <w:proofErr w:type="gramStart"/>
-      <w:r>
-        <w:t>persona“</w:t>
-      </w:r>
-      <w:proofErr w:type="gramEnd"/>
+        <w:t xml:space="preserve">“El </w:t>
+      </w:r>
+      <w:r>
+        <w:t>t</w:t>
+      </w:r>
+      <w:r>
+        <w:t>ratamiento térmico no altera la estructura de las aminas biógenas, ni el horneado ni la cocción a vapor tienen efectos apreciables en el nivel de histamina existente. La intoxicación por aminas biógenas se origina por la ingesta de alimentos que contienen altos niveles de estas aminas. Estos compuestos son muy importantes desde el punto de vista toxicológico, ya que pueden inferir toxicidad en el alimento incluso antes de ser considerados organolépticamente inaceptables, esta intoxicación puede presentar en el hombre una gran cantidad de síntomas: cutáneos, gastrointestinales, hemonidamicoa. La sensibilidad a la histamina varía de persona a persona</w:t>
+      </w:r>
+      <w:r>
+        <w:t>’’</w:t>
+      </w:r>
       <w:r>
         <w:t>.</w:t>
       </w:r>
@@ -5130,6 +5002,7 @@
         <w:t>- (Escriche 2006).</w:t>
       </w:r>
     </w:p>
+    <w:p/>
     <w:p/>
     <w:p>
       <w:pPr>
@@ -5222,11 +5095,11 @@
       <w:r>
         <w:t xml:space="preserve">La imagen describe los </w:t>
       </w:r>
-      <w:bookmarkStart w:id="18" w:name="_Hlk181369818"/>
+      <w:bookmarkStart w:id="20" w:name="_Hlk181369818"/>
       <w:r>
         <w:t xml:space="preserve">productos derivados del calentamiento y la oxidación de la fracción lipídica </w:t>
       </w:r>
-      <w:bookmarkEnd w:id="18"/>
+      <w:bookmarkEnd w:id="20"/>
       <w:r>
         <w:t>a través de un diagrama de flujo del proceso de degradación de lípidos. Este proceso se divide en tres rutas principales: hidrólisis, oxidación y polimerización</w:t>
       </w:r>
@@ -5256,23 +5129,7 @@
       </w:r>
       <w:r>
         <w:lastRenderedPageBreak/>
-        <w:t xml:space="preserve">enranciamiento, generando rancidez hidrolítica y cetónica. En la oxidación, que puede ser enzimática (mediada por lipoxigenasas o </w:t>
-      </w:r>
-      <w:proofErr w:type="spellStart"/>
-      <w:r>
-        <w:t>lioxidasas</w:t>
-      </w:r>
-      <w:proofErr w:type="spellEnd"/>
-      <w:r>
-        <w:t>) o no enzimática (</w:t>
-      </w:r>
-      <w:proofErr w:type="spellStart"/>
-      <w:r>
-        <w:t>autoxidación</w:t>
-      </w:r>
-      <w:proofErr w:type="spellEnd"/>
-      <w:r>
-        <w:t>), se generan cambios físicos como la modificación de la viscosidad, cambios nutricionales debido a la pérdida de nutrientes y vitaminas, y cambios químicos que introducen agentes toxicológicos. Estos agentes incluyen radicales libres, ácidos grasos trans, peróxidos e hidrocarburos aromáticos policíclicos (HAP). La vía de polimerización, isomerización y ciclación también forma compuestos tóxicos. Este proceso global implica una transformación compleja que afecta la calidad y seguridad de los alimentos mediante cambios en sus características físicas, químicas y nutricionales.</w:t>
+        <w:t>enranciamiento, generando rancidez hidrolítica y cetónica. En la oxidación, que puede ser enzimática (mediada por lipoxigenasas o lioxidasas) o no enzimática (autoxidación), se generan cambios físicos como la modificación de la viscosidad, cambios nutricionales debido a la pérdida de nutrientes y vitaminas, y cambios químicos que introducen agentes toxicológicos. Estos agentes incluyen radicales libres, ácidos grasos trans, peróxidos e hidrocarburos aromáticos policíclicos (HAP). La vía de polimerización, isomerización y ciclación también forma compuestos tóxicos. Este proceso global implica una transformación compleja que afecta la calidad y seguridad de los alimentos mediante cambios en sus características físicas, químicas y nutricionales.</w:t>
       </w:r>
     </w:p>
     <w:p>
@@ -5289,11 +5146,11 @@
       <w:pPr>
         <w:pStyle w:val="Ttulo2"/>
       </w:pPr>
-      <w:bookmarkStart w:id="19" w:name="_Toc182578569"/>
+      <w:bookmarkStart w:id="21" w:name="_Toc183083508"/>
       <w:r>
         <w:t>Toxicidad derivada de la conservación de los alimentos</w:t>
       </w:r>
-      <w:bookmarkEnd w:id="19"/>
+      <w:bookmarkEnd w:id="21"/>
     </w:p>
     <w:p>
       <w:r>
@@ -5397,20 +5254,12 @@
       <w:pPr>
         <w:pStyle w:val="Ttulo1"/>
       </w:pPr>
-      <w:bookmarkStart w:id="20" w:name="_Toc182578570"/>
+      <w:bookmarkStart w:id="22" w:name="_Toc183083509"/>
       <w:r>
         <w:lastRenderedPageBreak/>
-        <w:t>Hidrocarburos policlorados, dioxinas y furanos policlorobifenilos (</w:t>
-      </w:r>
-      <w:proofErr w:type="spellStart"/>
-      <w:r>
-        <w:t>PCBs</w:t>
-      </w:r>
-      <w:proofErr w:type="spellEnd"/>
-      <w:r>
-        <w:t>)</w:t>
-      </w:r>
-      <w:bookmarkEnd w:id="20"/>
+        <w:t>Hidrocarburos policlorados, dioxinas y furanos policlorobifenilos (PCBs)</w:t>
+      </w:r>
+      <w:bookmarkEnd w:id="22"/>
     </w:p>
     <w:p>
       <w:pPr>
@@ -5422,21 +5271,19 @@
         <w:rPr>
           <w:lang w:val="es-419" w:eastAsia="es-CO"/>
         </w:rPr>
-        <w:t>Los bifenilos policlorados (</w:t>
-      </w:r>
-      <w:proofErr w:type="spellStart"/>
+        <w:t>Los bifenilos policlorados (PCBs) se caracterizan por poseer una gran estabilidad y liposolubilidad, lo que determina que puedan acumularse principalmente en el tejido adiposo. Son compuestos químic</w:t>
+      </w:r>
       <w:r>
         <w:rPr>
           <w:lang w:val="es-419" w:eastAsia="es-CO"/>
         </w:rPr>
-        <w:t>PCBs</w:t>
-      </w:r>
-      <w:proofErr w:type="spellEnd"/>
+        <w:t>os</w:t>
+      </w:r>
       <w:r>
         <w:rPr>
           <w:lang w:val="es-419" w:eastAsia="es-CO"/>
         </w:rPr>
-        <w:t>) se caracterizan por poseer una gran estabilidad y liposolubilidad, lo que determina que puedan acumularse principalmente en el tejido adiposo. Son compuestos química y térmicamente estables a temperaturas inferiores a 850 °C y con excelentes propiedades dieléctricas.</w:t>
+        <w:t xml:space="preserve"> y térmicamente estables a temperaturas inferiores a 850 °C y con excelentes propiedades dieléctricas.</w:t>
       </w:r>
     </w:p>
     <w:p>
@@ -5451,23 +5298,7 @@
     </w:p>
     <w:p>
       <w:r>
-        <w:t xml:space="preserve">Los </w:t>
-      </w:r>
-      <w:proofErr w:type="spellStart"/>
-      <w:r>
-        <w:t>PCBs</w:t>
-      </w:r>
-      <w:proofErr w:type="spellEnd"/>
-      <w:r>
-        <w:t xml:space="preserve"> están clasificados como probables carcinógenos humanos, y producen una amplia gama de efectos adversos en los animales, como la toxicidad reproductiva, </w:t>
-      </w:r>
-      <w:proofErr w:type="spellStart"/>
-      <w:r>
-        <w:t>inmunotoxicidad</w:t>
-      </w:r>
-      <w:proofErr w:type="spellEnd"/>
-      <w:r>
-        <w:t xml:space="preserve"> y carcinogenicidad.</w:t>
+        <w:t>Los PCBs están clasificados como probables carcinógenos humanos, y producen una amplia gama de efectos adversos en los animales, como la toxicidad reproductiva, inmunotoxicidad y carcinogenicidad.</w:t>
       </w:r>
     </w:p>
     <w:p>
@@ -5497,22 +5328,24 @@
           <w14:ligatures w14:val="none"/>
         </w:rPr>
       </w:pPr>
-      <w:bookmarkStart w:id="21" w:name="_Toc181374263"/>
-      <w:bookmarkStart w:id="22" w:name="_Toc181374300"/>
-      <w:bookmarkStart w:id="23" w:name="_Toc182578571"/>
-      <w:bookmarkEnd w:id="21"/>
-      <w:bookmarkEnd w:id="22"/>
+      <w:bookmarkStart w:id="23" w:name="_Toc181374263"/>
+      <w:bookmarkStart w:id="24" w:name="_Toc181374300"/>
+      <w:bookmarkStart w:id="25" w:name="_Toc182578571"/>
+      <w:bookmarkStart w:id="26" w:name="_Toc183083510"/>
       <w:bookmarkEnd w:id="23"/>
+      <w:bookmarkEnd w:id="24"/>
+      <w:bookmarkEnd w:id="25"/>
+      <w:bookmarkEnd w:id="26"/>
     </w:p>
     <w:p>
       <w:pPr>
         <w:pStyle w:val="Ttulo2"/>
       </w:pPr>
-      <w:bookmarkStart w:id="24" w:name="_Toc182578572"/>
+      <w:bookmarkStart w:id="27" w:name="_Toc183083511"/>
       <w:r>
         <w:t>Dioxinas y Furanos</w:t>
       </w:r>
-      <w:bookmarkEnd w:id="24"/>
+      <w:bookmarkEnd w:id="27"/>
     </w:p>
     <w:p>
       <w:pPr>
@@ -5524,84 +5357,14 @@
         <w:rPr>
           <w:lang w:val="es-419" w:eastAsia="es-CO"/>
         </w:rPr>
-        <w:t xml:space="preserve">El origen antropogénico de las dioxinas y furanos se debe esencialmente a procesos donde hay combustión donde se genera reacción entre hidrocarburos aromáticos y clorados en presencia de oxígeno, y también en procesos químicos e industriales como en la fabricación de PVC y blanqueo de papel. También pueden proceder de productos de desecho como lodos de depuradora o lixiviados de vertederos. A diferencia de los </w:t>
-      </w:r>
-      <w:proofErr w:type="spellStart"/>
+        <w:t xml:space="preserve">El origen antropogénico de las dioxinas y furanos se debe esencialmente a procesos donde hay combustión donde se genera reacción entre hidrocarburos aromáticos y clorados en presencia de oxígeno, y también en procesos químicos e industriales como en la fabricación de PVC y blanqueo de papel. También pueden proceder de productos de desecho como lodos de depuradora o lixiviados de vertederos. A diferencia de los PCBs, no se conoce aplicación alguna de las dioxinas ni </w:t>
+      </w:r>
       <w:r>
         <w:rPr>
           <w:lang w:val="es-419" w:eastAsia="es-CO"/>
         </w:rPr>
-        <w:t>PCBs</w:t>
-      </w:r>
-      <w:proofErr w:type="spellEnd"/>
-      <w:r>
-        <w:rPr>
-          <w:lang w:val="es-419" w:eastAsia="es-CO"/>
-        </w:rPr>
-        <w:t xml:space="preserve">, no se conoce aplicación alguna de las dioxinas ni </w:t>
-      </w:r>
-      <w:r>
-        <w:rPr>
-          <w:lang w:val="es-419" w:eastAsia="es-CO"/>
-        </w:rPr>
         <w:lastRenderedPageBreak/>
-        <w:t xml:space="preserve">de furanos, apareciendo siempre como subproductos o impurezas en distintos procesos, entre ellos la obtención de plaguicidas </w:t>
-      </w:r>
-      <w:proofErr w:type="spellStart"/>
-      <w:r>
-        <w:rPr>
-          <w:lang w:val="es-419" w:eastAsia="es-CO"/>
-        </w:rPr>
-        <w:t>organohalogenados</w:t>
-      </w:r>
-      <w:proofErr w:type="spellEnd"/>
-      <w:r>
-        <w:rPr>
-          <w:lang w:val="es-419" w:eastAsia="es-CO"/>
-        </w:rPr>
-        <w:t xml:space="preserve">. </w:t>
-      </w:r>
-      <w:proofErr w:type="gramStart"/>
-      <w:r>
-        <w:rPr>
-          <w:lang w:val="es-419" w:eastAsia="es-CO"/>
-        </w:rPr>
-        <w:t>Los policlorodibenzodioxinas</w:t>
-      </w:r>
-      <w:proofErr w:type="gramEnd"/>
-      <w:r>
-        <w:rPr>
-          <w:lang w:val="es-419" w:eastAsia="es-CO"/>
-        </w:rPr>
-        <w:t xml:space="preserve"> (PCDD) y </w:t>
-      </w:r>
-      <w:proofErr w:type="spellStart"/>
-      <w:r>
-        <w:rPr>
-          <w:lang w:val="es-419" w:eastAsia="es-CO"/>
-        </w:rPr>
-        <w:t>policlorodibenzofuranos</w:t>
-      </w:r>
-      <w:proofErr w:type="spellEnd"/>
-      <w:r>
-        <w:rPr>
-          <w:lang w:val="es-419" w:eastAsia="es-CO"/>
-        </w:rPr>
-        <w:t xml:space="preserve"> (PCDF) forman dos grupos de compuestos químicos que son, al igual que los </w:t>
-      </w:r>
-      <w:proofErr w:type="spellStart"/>
-      <w:r>
-        <w:rPr>
-          <w:lang w:val="es-419" w:eastAsia="es-CO"/>
-        </w:rPr>
-        <w:t>PCBs</w:t>
-      </w:r>
-      <w:proofErr w:type="spellEnd"/>
-      <w:r>
-        <w:rPr>
-          <w:lang w:val="es-419" w:eastAsia="es-CO"/>
-        </w:rPr>
-        <w:t>, altamente persistentes en el medioambiente.</w:t>
+        <w:t>de furanos, apareciendo siempre como subproductos o impurezas en distintos procesos, entre ellos la obtención de plaguicidas organohalogenados. Los policlorodibenzodioxinas (PCDD) y policlorodibenzofuranos (PCDF) forman dos grupos de compuestos químicos que son, al igual que los PCBs, altamente persistentes en el medioambiente.</w:t>
       </w:r>
     </w:p>
     <w:p>
@@ -5624,20 +5387,18 @@
         <w:t xml:space="preserve"> </w:t>
       </w:r>
       <w:r>
-        <w:t>kg. Varios estudios han demostrado la capacidad de estos compuestos para producir además de cáncer, mutaciones y malformaciones en fetos de distintas especies animales. A pesar de ser conocida como cancerígeno humano no se considera que el cáncer sea el efecto crítico que se haya de tener en cuenta para la fijación de la ingesta tolerable. Los efectos críticos son: cambios en el comportamiento neurológico, endometriosis e inmunosupresión.</w:t>
-      </w:r>
-    </w:p>
-    <w:p>
-      <w:r>
-        <w:t xml:space="preserve">El accidente que tuvo lugar en Severo (Italia) en 1976 en una fábrica de pesticidas dejó constancia de los efectos producidos por las dioxinas sobre la salud. Entre otras, </w:t>
-      </w:r>
-      <w:proofErr w:type="spellStart"/>
-      <w:r>
-        <w:t>cloracné</w:t>
-      </w:r>
-      <w:proofErr w:type="spellEnd"/>
-      <w:r>
-        <w:t xml:space="preserve"> (alteración dermatológica persistente similar al acné juvenil que aparece en cara, espalda, axilas, brazos y genitales), alteraciones hepáticas, alteraciones en el comportamiento y aprendizaje, disfunciones en el sistema inmunitario y hormonal. Hoy en día, casi medio siglo después, se siguen investigando y descubriendo nuevas afecciones sobre la población que estuvo expuesta.</w:t>
+        <w:t xml:space="preserve">kg. Varios estudios han demostrado la capacidad de estos compuestos para producir además de cáncer, mutaciones y malformaciones en fetos de distintas especies animales. A pesar de ser conocida como cancerígeno humano no se considera que el cáncer sea el efecto crítico que se </w:t>
+      </w:r>
+      <w:r>
+        <w:t>deba</w:t>
+      </w:r>
+      <w:r>
+        <w:t xml:space="preserve"> tener en cuenta para la fijación de la ingesta tolerable. Los efectos críticos son: cambios en el comportamiento neurológico, endometriosis e inmunosupresión.</w:t>
+      </w:r>
+    </w:p>
+    <w:p>
+      <w:r>
+        <w:t>El accidente que tuvo lugar en Severo (Italia) en 1976 en una fábrica de pesticidas dejó constancia de los efectos producidos por las dioxinas sobre la salud. Entre otras, cloracné (alteración dermatológica persistente similar al acné juvenil que aparece en cara, espalda, axilas, brazos y genitales), alteraciones hepáticas, alteraciones en el comportamiento y aprendizaje, disfunciones en el sistema inmunitario y hormonal. Hoy en día, casi medio siglo después, se siguen investigando y descubriendo nuevas afecciones sobre la población que estuvo expuesta.</w:t>
       </w:r>
     </w:p>
     <w:p>
@@ -5653,11 +5414,11 @@
       <w:pPr>
         <w:pStyle w:val="Ttulo1"/>
       </w:pPr>
-      <w:bookmarkStart w:id="25" w:name="_Toc182578573"/>
+      <w:bookmarkStart w:id="28" w:name="_Toc183083512"/>
       <w:r>
         <w:t>Metales pesados</w:t>
       </w:r>
-      <w:bookmarkEnd w:id="25"/>
+      <w:bookmarkEnd w:id="28"/>
     </w:p>
     <w:p>
       <w:pPr>
@@ -5669,7 +5430,7 @@
         <w:rPr>
           <w:lang w:val="es-419" w:eastAsia="es-CO"/>
         </w:rPr>
-        <w:t>Una gran cantidad de metales pesados procedentes de emisiones industriales, normalmente a bajas concentraciones, pueden originar efectos tóxicos a gran escala. Es frecuente la acumulación del metal en el organismo, por lo que aun cuando se trata de ingestas muy bajas, se pueden originar efectos tóxicos a largo plazo. La biodisponibilidad del metal depende de diversos factores, entre ellos las interacciones con otros componentes de la dieta, incluidos los propios metales, condiciones fisicoquímicas del medio intestinal, situación fisiológica o patológica del individuo, entre otras.</w:t>
+        <w:t>Una gran cantidad de metales pesados procedentes de emisiones industriales, normalmente a bajas concentraciones, pueden originar efectos tóxicos a gran escala. Es frecuente la acumulación de metal en el organismo, por lo que aun cuando se trata de ingestas muy bajas, se pueden originar efectos tóxicos a largo plazo. La biodisponibilidad del metal depende de diversos factores, entre ellos las interacciones con otros componentes de la dieta, incluidos los propios metales, condiciones fisicoquímicas del medio intestinal, situación fisiológica o patológica del individuo, entre otras.</w:t>
       </w:r>
     </w:p>
     <w:p>
@@ -5693,23 +5454,7 @@
     <w:p>
       <w:r>
         <w:lastRenderedPageBreak/>
-        <w:t xml:space="preserve">Los niveles de toxicidad de los metales pesados, dependen no sólo de la especie animal sino de la presencia de otros constituyentes. La acción tóxica se lleva a cabo a través de la combinación de los metales con los grupos </w:t>
-      </w:r>
-      <w:proofErr w:type="spellStart"/>
-      <w:r>
-        <w:t>sulfhídrilos</w:t>
-      </w:r>
-      <w:proofErr w:type="spellEnd"/>
-      <w:r>
-        <w:t xml:space="preserve"> o </w:t>
-      </w:r>
-      <w:proofErr w:type="spellStart"/>
-      <w:r>
-        <w:t>tiólicos</w:t>
-      </w:r>
-      <w:proofErr w:type="spellEnd"/>
-      <w:r>
-        <w:t xml:space="preserve"> de las proteínas y, más concretamente, de las enzimas. La toxicidad potencial de un metal aumenta con el grado de oxidación; depende del tipo de combinación química que se establece entre el metal y el componente del alimento que lo vehiculiza o bien del organismo una vez absorbido.</w:t>
+        <w:t>Los niveles de toxicidad de los metales pesados, dependen no sólo de la especie animal sino de la presencia de otros constituyentes. La acción tóxica se lleva a cabo a través de la combinación de los metales con los grupos sulfhídrilos o tiólicos de las proteínas y, más concretamente, de las enzimas. La toxicidad potencial de un metal aumenta con el grado de oxidación; depende del tipo de combinación química que se establece entre el metal y el componente del alimento que lo vehiculiza o bien del organismo una vez absorbido.</w:t>
       </w:r>
     </w:p>
     <w:p>
@@ -5782,15 +5527,7 @@
         <w:ind w:left="1429" w:firstLine="0"/>
       </w:pPr>
       <w:r>
-        <w:t xml:space="preserve">Procedente del uso de vehículos a motor los cuales emplean el </w:t>
-      </w:r>
-      <w:proofErr w:type="spellStart"/>
-      <w:r>
-        <w:t>tetraetilato</w:t>
-      </w:r>
-      <w:proofErr w:type="spellEnd"/>
-      <w:r>
-        <w:t xml:space="preserve"> de plomo como antidetonante en la gasolina.</w:t>
+        <w:t>Procedente del uso de vehículos a motor los cuales emplean el tetraetilato de plomo como antidetonante en la gasolina.</w:t>
       </w:r>
     </w:p>
     <w:p>
@@ -5875,21 +5612,13 @@
         <w:t xml:space="preserve"> - </w:t>
       </w:r>
       <w:r>
-        <w:t>0,</w:t>
-      </w:r>
-      <w:proofErr w:type="gramStart"/>
-      <w:r>
-        <w:t>2</w:t>
+        <w:t>0,2</w:t>
       </w:r>
       <w:r>
         <w:t xml:space="preserve"> </w:t>
       </w:r>
       <w:r>
-        <w:t xml:space="preserve"> µ</w:t>
-      </w:r>
-      <w:proofErr w:type="gramEnd"/>
-      <w:r>
-        <w:t>g</w:t>
+        <w:t xml:space="preserve"> µg</w:t>
       </w:r>
       <w:r>
         <w:t xml:space="preserve"> </w:t>
@@ -6053,23 +5782,7 @@
     </w:p>
     <w:p>
       <w:r>
-        <w:t xml:space="preserve">La forma más tóxica de este metal es el </w:t>
-      </w:r>
-      <w:proofErr w:type="spellStart"/>
-      <w:r>
-        <w:t>metil</w:t>
-      </w:r>
-      <w:proofErr w:type="spellEnd"/>
-      <w:r>
-        <w:t xml:space="preserve"> mercurio, el cual se disuelve con facilidad en la grasa y pasa la barrera hematoencefálica y la placenta. Tiene potencial mutágeno y teratógeno. Por ello las mujeres en edad fértil, embarazadas o en periodo de lactancia y los niños son los grupos más vulnerables. La FAO / OMS (2003) ha establecido la ingesta semanal tolerable provisional (PTWI) para el </w:t>
-      </w:r>
-      <w:proofErr w:type="spellStart"/>
-      <w:r>
-        <w:t>MeHg</w:t>
-      </w:r>
-      <w:proofErr w:type="spellEnd"/>
-      <w:r>
-        <w:t xml:space="preserve"> en 1,6 μg / kg peso corporal.</w:t>
+        <w:t>La forma más tóxica de este metal es el metil mercurio, el cual se disuelve con facilidad en la grasa y pasa la barrera hematoencefálica y la placenta. Tiene potencial mutágeno y teratógeno. Por ello las mujeres en edad fértil, embarazadas o en periodo de lactancia y los niños son los grupos más vulnerables. La FAO / OMS (2003) ha establecido la ingesta semanal tolerable provisional (PTWI) para el MeHg en 1,6 μg / kg peso corporal.</w:t>
       </w:r>
     </w:p>
     <w:p>
@@ -6079,23 +5792,7 @@
     </w:p>
     <w:p>
       <w:r>
-        <w:t xml:space="preserve">El mercurio como consecuencia de los vertidos industriales, llega a las aguas continentales y marinas. Allí sufre un proceso de metilación biológica, dando productos como </w:t>
-      </w:r>
-      <w:proofErr w:type="spellStart"/>
-      <w:r>
-        <w:t>monometil</w:t>
-      </w:r>
-      <w:proofErr w:type="spellEnd"/>
-      <w:r>
-        <w:t xml:space="preserve"> y </w:t>
-      </w:r>
-      <w:proofErr w:type="spellStart"/>
-      <w:r>
-        <w:t>dimetil</w:t>
-      </w:r>
-      <w:proofErr w:type="spellEnd"/>
-      <w:r>
-        <w:t xml:space="preserve"> mercurio, que son captados por el plancton que sirve de alimento a los peces. Por esta razón, la primordial fuente de contaminación de mercurio en la alimentación son el pescado y los mariscos; los mayores contenidos se </w:t>
+        <w:t xml:space="preserve">El mercurio como consecuencia de los vertidos industriales, llega a las aguas continentales y marinas. Allí sufre un proceso de metilación biológica, dando productos como monometil y dimetil mercurio, que son captados por el plancton que sirve de alimento a los peces. Por esta razón, la primordial fuente de contaminación de mercurio en la alimentación son el pescado y los mariscos; los mayores contenidos se </w:t>
       </w:r>
       <w:r>
         <w:lastRenderedPageBreak/>
@@ -6110,15 +5807,7 @@
     </w:p>
     <w:p>
       <w:r>
-        <w:t xml:space="preserve">Una de las mayores preocupaciones de la toxicología alimentaria es el posible efecto derivado de la exposición a bajo nivel del mercurio. Por esta razón en diferentes países se establecen valores límites del contenido de mercurio en los alimentos, y más a los productos de pesca. De acuerdo con el comité de expertos de la FAO / OMS se establece un nivel de ingestión semanal tolerable provisional de 0,3 mg de mercurio total por persona, de los cuales, como máximo no debe superar los 0,2 mg en forma de </w:t>
-      </w:r>
-      <w:proofErr w:type="spellStart"/>
-      <w:r>
-        <w:t>metil</w:t>
-      </w:r>
-      <w:proofErr w:type="spellEnd"/>
-      <w:r>
-        <w:t xml:space="preserve"> mercurio.</w:t>
+        <w:t>Una de las mayores preocupaciones de la toxicología alimentaria es el posible efecto derivado de la exposición a bajo nivel del mercurio. Por esta razón en diferentes países se establecen valores límites del contenido de mercurio en los alimentos, y más a los productos de pesca. De acuerdo con el comité de expertos de la FAO / OMS se establece un nivel de ingestión semanal tolerable provisional de 0,3 mg de mercurio total por persona, de los cuales, como máximo no debe superar los 0,2 mg en forma de metil mercurio.</w:t>
       </w:r>
     </w:p>
     <w:p>
@@ -6301,15 +5990,7 @@
     </w:p>
     <w:p>
       <w:r>
-        <w:t xml:space="preserve">El nivel existente de arsénico en los alimentos es normalmente reducido, siendo el pescado que se halla en contacto con aguas donde se vierten residuos, el que más contribuye al aporte alimentario del metal. En ciertos animales marinos, especialmente en mariscos, el arsénico tiende a concentrarse en forma de </w:t>
-      </w:r>
-      <w:proofErr w:type="spellStart"/>
-      <w:r>
-        <w:t>arsenobetaína</w:t>
-      </w:r>
-      <w:proofErr w:type="spellEnd"/>
-      <w:r>
-        <w:t>.</w:t>
+        <w:t>El nivel existente de arsénico en los alimentos es normalmente reducido, siendo el pescado que se halla en contacto con aguas donde se vierten residuos, el que más contribuye al aporte alimentario del metal. En ciertos animales marinos, especialmente en mariscos, el arsénico tiende a concentrarse en forma de arsenobetaína.</w:t>
       </w:r>
     </w:p>
     <w:p>
@@ -6339,7 +6020,13 @@
     </w:p>
     <w:p>
       <w:r>
-        <w:t xml:space="preserve">De entre los diversos elementos nutricionales y esenciales el selenio es el que provoca mayores efectos tóxicos. Se distribuye, al igual que ocurre con el arsénico, de una manera muy amplia, aunque hay zonas geográficas donde los suelos contienen mayor cantidad, y por tanto las plantas y los animales que lo captan están expuestos a un mayor riesgo toxicológico. Los cereales son capaces de captar el metal con mucha más avidez que los vegetales, lo que puede tener una gran importancia desde el punto de vista alimentario dado el consumo que se realiza de los mismos. En humanos, los </w:t>
+        <w:t>De entre los diversos elementos nutricionales y esenciales</w:t>
+      </w:r>
+      <w:r>
+        <w:t>,</w:t>
+      </w:r>
+      <w:r>
+        <w:t xml:space="preserve"> el selenio es el que provoca mayores efectos tóxicos. Se distribuye, al igual que ocurre con el arsénico, de una manera muy amplia, aunque hay zonas geográficas donde los suelos contienen mayor cantidad, y por tanto las plantas y los animales que lo captan están expuestos a un mayor riesgo toxicológico. Los cereales son capaces de captar el metal con mucha más avidez que los vegetales, lo que puede tener una gran importancia desde el punto de vista alimentario dado el consumo que se realiza de los mismos. En humanos, los </w:t>
       </w:r>
       <w:r>
         <w:lastRenderedPageBreak/>
@@ -6363,7 +6050,13 @@
     </w:p>
     <w:p>
       <w:r>
-        <w:t>Las sales de cobre, en particular el sulfato de cobre, son utilizadas como pesticidas (en los viñedos). A nivel industrial, el cobre también forma parte de una gran variedad de aleaciones con otros metales y es muy empleado en la industria eléctrica. Los pescados son la especie más sensible y los mariscos son especialmente sensibles a la captación y acumulación de cobre, en especial las ostras.</w:t>
+        <w:t>Las sales de cobre, en particular el sulfato de cobre, son utilizadas como pesticidas (en los viñedos). A nivel industrial, el cobre también forma parte de una gran variedad de aleaciones con otros metales y es muy empleado en la industria eléctrica. Los pe</w:t>
+      </w:r>
+      <w:r>
+        <w:t>ces</w:t>
+      </w:r>
+      <w:r>
+        <w:t xml:space="preserve"> son la especie más sensible y los mariscos son especialmente sensibles a la captación y acumulación de cobre, en especial las ostras.</w:t>
       </w:r>
     </w:p>
     <w:p>
@@ -6401,7 +6094,7 @@
             <w:pPr>
               <w:pStyle w:val="TextoTablas"/>
             </w:pPr>
-            <w:bookmarkStart w:id="26" w:name="_Hlk181372307"/>
+            <w:bookmarkStart w:id="29" w:name="_Hlk181372307"/>
             <w:r>
               <w:t>Contaminante</w:t>
             </w:r>
@@ -6599,7 +6292,7 @@
           </w:p>
         </w:tc>
       </w:tr>
-      <w:bookmarkEnd w:id="26"/>
+      <w:bookmarkEnd w:id="29"/>
       <w:tr>
         <w:trPr>
           <w:cnfStyle w:val="000000100000" w:firstRow="0" w:lastRow="0" w:firstColumn="0" w:lastColumn="0" w:oddVBand="0" w:evenVBand="0" w:oddHBand="1" w:evenHBand="0" w:firstRowFirstColumn="0" w:firstRowLastColumn="0" w:lastRowFirstColumn="0" w:lastRowLastColumn="0"/>
@@ -6669,13 +6362,8 @@
             <w:pPr>
               <w:pStyle w:val="TextoTablas"/>
             </w:pPr>
-            <w:proofErr w:type="spellStart"/>
-            <w:r>
-              <w:t>Metil</w:t>
-            </w:r>
-            <w:proofErr w:type="spellEnd"/>
-            <w:r>
-              <w:t xml:space="preserve"> mercurio</w:t>
+            <w:r>
+              <w:t>Metil mercurio</w:t>
             </w:r>
           </w:p>
         </w:tc>
@@ -6856,12 +6544,12 @@
       <w:pPr>
         <w:pStyle w:val="Ttulo1"/>
       </w:pPr>
-      <w:bookmarkStart w:id="27" w:name="_Toc182578574"/>
+      <w:bookmarkStart w:id="30" w:name="_Toc183083513"/>
       <w:r>
         <w:lastRenderedPageBreak/>
         <w:t>Radionúclidos</w:t>
       </w:r>
-      <w:bookmarkEnd w:id="27"/>
+      <w:bookmarkEnd w:id="30"/>
     </w:p>
     <w:p>
       <w:pPr>
@@ -6886,21 +6574,19 @@
         <w:rPr>
           <w:lang w:val="es-419" w:eastAsia="es-CO"/>
         </w:rPr>
-        <w:t xml:space="preserve">A partir de los residuos radioactivos o </w:t>
-      </w:r>
-      <w:proofErr w:type="spellStart"/>
+        <w:t>A partir de los residuos radioactivos o radioemisores que proceden de las centrales nucleares por fugas radioactivas y contamina</w:t>
+      </w:r>
       <w:r>
         <w:rPr>
           <w:lang w:val="es-419" w:eastAsia="es-CO"/>
         </w:rPr>
-        <w:t>radioemisores</w:t>
-      </w:r>
-      <w:proofErr w:type="spellEnd"/>
+        <w:t>n</w:t>
+      </w:r>
       <w:r>
         <w:rPr>
           <w:lang w:val="es-419" w:eastAsia="es-CO"/>
         </w:rPr>
-        <w:t xml:space="preserve"> que proceden de las centrales nucleares por fugas radioactivas y contamina los alimentos.</w:t>
+        <w:t xml:space="preserve"> los alimentos.</w:t>
       </w:r>
     </w:p>
     <w:p>
@@ -6939,11 +6625,11 @@
       <w:pPr>
         <w:pStyle w:val="Ttulo1"/>
       </w:pPr>
-      <w:bookmarkStart w:id="28" w:name="_Toc182578575"/>
+      <w:bookmarkStart w:id="31" w:name="_Toc183083514"/>
       <w:r>
         <w:t>Residuos de producción agrícola y ganadera</w:t>
       </w:r>
-      <w:bookmarkEnd w:id="28"/>
+      <w:bookmarkEnd w:id="31"/>
     </w:p>
     <w:p>
       <w:r>
@@ -6957,23 +6643,7 @@
     </w:p>
     <w:p>
       <w:r>
-        <w:t xml:space="preserve">Los plaguicidas se pueden clasificar por el uso que se les da, su estructura química o su toxicidad. Están elaborados para cumplir diferentes funciones, las cuales varían según el grupo químico sobre el cual se desarrolla su estructura. Dentro de los principales tipos se destacan los inorgánicos, plaguicidas vegetales, </w:t>
-      </w:r>
-      <w:proofErr w:type="spellStart"/>
-      <w:r>
-        <w:t>organosintéticos</w:t>
-      </w:r>
-      <w:proofErr w:type="spellEnd"/>
-      <w:r>
-        <w:t xml:space="preserve"> y sintéticos, y organismos vivos. Entre los orgánicos de síntesis, a la cual pertenece la mayoría de los plaguicidas usados en la actualidad, se encuentran los organofosforados, los organoclorados, los carbamatos y las piretrinas y </w:t>
-      </w:r>
-      <w:proofErr w:type="spellStart"/>
-      <w:r>
-        <w:t>peritroides</w:t>
-      </w:r>
-      <w:proofErr w:type="spellEnd"/>
-      <w:r>
-        <w:t>.</w:t>
+        <w:t>Los plaguicidas se pueden clasificar por el uso que se les da, su estructura química o su toxicidad. Están elaborados para cumplir diferentes funciones, las cuales varían según el grupo químico sobre el cual se desarrolla su estructura. Dentro de los principales tipos se destacan los inorgánicos, plaguicidas vegetales, organosintéticos y sintéticos, y organismos vivos. Entre los orgánicos de síntesis, a la cual pertenece la mayoría de los plaguicidas usados en la actualidad, se encuentran los organofosforados, los organoclorados, los carbamatos y las piretrinas y peritroides.</w:t>
       </w:r>
     </w:p>
     <w:p>
@@ -7019,7 +6689,7 @@
             <w:pPr>
               <w:pStyle w:val="TextoTablas"/>
             </w:pPr>
-            <w:bookmarkStart w:id="29" w:name="_Hlk181372853"/>
+            <w:bookmarkStart w:id="32" w:name="_Hlk181372853"/>
             <w:r>
               <w:t>Funcionalidad</w:t>
             </w:r>
@@ -7134,7 +6804,7 @@
           </w:p>
         </w:tc>
       </w:tr>
-      <w:bookmarkEnd w:id="29"/>
+      <w:bookmarkEnd w:id="32"/>
       <w:tr>
         <w:trPr>
           <w:trHeight w:val="852"/>
@@ -7179,11 +6849,9 @@
             <w:pPr>
               <w:pStyle w:val="TextoTablas"/>
             </w:pPr>
-            <w:proofErr w:type="spellStart"/>
             <w:r>
               <w:t>Moluscosidas</w:t>
             </w:r>
-            <w:proofErr w:type="spellEnd"/>
           </w:p>
         </w:tc>
         <w:tc>
@@ -7225,11 +6893,9 @@
             <w:pPr>
               <w:pStyle w:val="TextoTablas"/>
             </w:pPr>
-            <w:proofErr w:type="spellStart"/>
             <w:r>
               <w:t>Fenoxiacéticos</w:t>
             </w:r>
-            <w:proofErr w:type="spellEnd"/>
           </w:p>
         </w:tc>
       </w:tr>
@@ -7246,11 +6912,9 @@
             <w:pPr>
               <w:pStyle w:val="TextoTablas"/>
             </w:pPr>
-            <w:proofErr w:type="spellStart"/>
             <w:r>
               <w:t>Algicidas</w:t>
             </w:r>
-            <w:proofErr w:type="spellEnd"/>
           </w:p>
         </w:tc>
         <w:tc>
@@ -7261,11 +6925,9 @@
             <w:pPr>
               <w:pStyle w:val="TextoTablas"/>
             </w:pPr>
-            <w:proofErr w:type="spellStart"/>
             <w:r>
               <w:t>Bipiridilos</w:t>
             </w:r>
-            <w:proofErr w:type="spellEnd"/>
           </w:p>
         </w:tc>
       </w:tr>
@@ -7294,11 +6956,9 @@
             <w:pPr>
               <w:pStyle w:val="TextoTablas"/>
             </w:pPr>
-            <w:proofErr w:type="spellStart"/>
             <w:r>
               <w:t>Triazinicos</w:t>
             </w:r>
-            <w:proofErr w:type="spellEnd"/>
           </w:p>
         </w:tc>
       </w:tr>
@@ -7315,11 +6975,9 @@
             <w:pPr>
               <w:pStyle w:val="TextoTablas"/>
             </w:pPr>
-            <w:proofErr w:type="spellStart"/>
             <w:r>
               <w:t>Nematocidas</w:t>
             </w:r>
-            <w:proofErr w:type="spellEnd"/>
           </w:p>
         </w:tc>
         <w:tc>
@@ -7330,11 +6988,9 @@
             <w:pPr>
               <w:pStyle w:val="TextoTablas"/>
             </w:pPr>
-            <w:proofErr w:type="spellStart"/>
             <w:r>
               <w:t>Fosfaminas</w:t>
             </w:r>
-            <w:proofErr w:type="spellEnd"/>
           </w:p>
         </w:tc>
       </w:tr>
@@ -7350,11 +7006,9 @@
             <w:pPr>
               <w:pStyle w:val="TextoTablas"/>
             </w:pPr>
-            <w:proofErr w:type="spellStart"/>
             <w:r>
               <w:t>Ovocidas</w:t>
             </w:r>
-            <w:proofErr w:type="spellEnd"/>
           </w:p>
         </w:tc>
         <w:tc>
@@ -7406,15 +7060,7 @@
         <w:t xml:space="preserve">Desde el año 1945, los plaguicidas se han multiplicado por 45, pero debido a los nuevos controles de los últimos 15 años se ha tenido un mayor control para reducir su uso. </w:t>
       </w:r>
       <w:r>
-        <w:t xml:space="preserve">El Codex </w:t>
-      </w:r>
-      <w:proofErr w:type="spellStart"/>
-      <w:r>
-        <w:t>Alimentarius</w:t>
-      </w:r>
-      <w:proofErr w:type="spellEnd"/>
-      <w:r>
-        <w:t>, establecido por la FAO y la OMS en 2005, define los Límites Máximos de Residuos (LMR) para los principales plaguicidas permitidos en distintos cultivos. Estos límites establecen el nivel de seguridad toxicológica de cada plaguicida, garantizando que su uso en la agricultura no represente un riesgo para la salud humana</w:t>
+        <w:t>El Codex Alimentarius, establecido por la FAO y la OMS en 2005, define los Límites Máximos de Residuos (LMR) para los principales plaguicidas permitidos en distintos cultivos. Estos límites establecen el nivel de seguridad toxicológica de cada plaguicida, garantizando que su uso en la agricultura no represente un riesgo para la salud humana</w:t>
       </w:r>
       <w:r>
         <w:t>. Según la OMS cada año hay 250.000 muertos debido a los plaguicidas. La mayoría de los países han establecido un LMR, pero el desconocimiento de efectos sinérgicos y antagónicos entre los diferentes plaguicidas y la exposición real a través de la dieta los convierte en muy peligrosos.</w:t>
@@ -7422,14 +7068,23 @@
     </w:p>
     <w:p>
       <w:r>
-        <w:t>Dependiendo de su grado de peligrosidad los plaguicidas se pueden clasificar en extremadamente, altamente, medianamente y ligeramente tóxicos si son de baja o alta peligrosidad. De acuerdo con su dosis letal 50 (DL50) se pueden clasificar en diferentes categorías toxicológicas como se aprecia a continuación:</w:t>
-      </w:r>
-    </w:p>
+        <w:t>Dependiendo de su grado de peligrosidad los plaguicidas se pueden clasificar en</w:t>
+      </w:r>
+      <w:r>
+        <w:t xml:space="preserve">: </w:t>
+      </w:r>
+      <w:r>
+        <w:t>extremadamente, altamente, medianamente y ligeramente tóxicos si son de baja o alta peligrosidad. De acuerdo con su dosis letal 50 (DL50) se pueden clasificar en diferentes categorías toxicológicas como se aprecia a continuación:</w:t>
+      </w:r>
+    </w:p>
+    <w:p/>
+    <w:p/>
     <w:p>
       <w:pPr>
         <w:pStyle w:val="Tabla"/>
       </w:pPr>
       <w:r>
+        <w:lastRenderedPageBreak/>
         <w:t>Categoría toxicológica de los plaguicidas</w:t>
       </w:r>
     </w:p>
@@ -7463,7 +7118,6 @@
               <w:pStyle w:val="TextoTablas"/>
             </w:pPr>
             <w:r>
-              <w:lastRenderedPageBreak/>
               <w:t>C</w:t>
             </w:r>
             <w:r>
@@ -7956,12 +7610,14 @@
           <w14:ligatures w14:val="none"/>
         </w:rPr>
       </w:pPr>
-      <w:bookmarkStart w:id="30" w:name="_Toc181374268"/>
-      <w:bookmarkStart w:id="31" w:name="_Toc181374305"/>
-      <w:bookmarkStart w:id="32" w:name="_Toc182578576"/>
-      <w:bookmarkEnd w:id="30"/>
-      <w:bookmarkEnd w:id="31"/>
-      <w:bookmarkEnd w:id="32"/>
+      <w:bookmarkStart w:id="33" w:name="_Toc181374268"/>
+      <w:bookmarkStart w:id="34" w:name="_Toc181374305"/>
+      <w:bookmarkStart w:id="35" w:name="_Toc182578576"/>
+      <w:bookmarkStart w:id="36" w:name="_Toc183083515"/>
+      <w:bookmarkEnd w:id="33"/>
+      <w:bookmarkEnd w:id="34"/>
+      <w:bookmarkEnd w:id="35"/>
+      <w:bookmarkEnd w:id="36"/>
     </w:p>
     <w:p>
       <w:pPr>
@@ -7990,12 +7646,14 @@
           <w14:ligatures w14:val="none"/>
         </w:rPr>
       </w:pPr>
-      <w:bookmarkStart w:id="33" w:name="_Toc181374269"/>
-      <w:bookmarkStart w:id="34" w:name="_Toc181374306"/>
-      <w:bookmarkStart w:id="35" w:name="_Toc182578577"/>
-      <w:bookmarkEnd w:id="33"/>
-      <w:bookmarkEnd w:id="34"/>
-      <w:bookmarkEnd w:id="35"/>
+      <w:bookmarkStart w:id="37" w:name="_Toc181374269"/>
+      <w:bookmarkStart w:id="38" w:name="_Toc181374306"/>
+      <w:bookmarkStart w:id="39" w:name="_Toc182578577"/>
+      <w:bookmarkStart w:id="40" w:name="_Toc183083516"/>
+      <w:bookmarkEnd w:id="37"/>
+      <w:bookmarkEnd w:id="38"/>
+      <w:bookmarkEnd w:id="39"/>
+      <w:bookmarkEnd w:id="40"/>
     </w:p>
     <w:p>
       <w:pPr>
@@ -8024,34 +7682,28 @@
           <w14:ligatures w14:val="none"/>
         </w:rPr>
       </w:pPr>
-      <w:bookmarkStart w:id="36" w:name="_Toc181374270"/>
-      <w:bookmarkStart w:id="37" w:name="_Toc181374307"/>
-      <w:bookmarkStart w:id="38" w:name="_Toc182578578"/>
-      <w:bookmarkEnd w:id="36"/>
-      <w:bookmarkEnd w:id="37"/>
-      <w:bookmarkEnd w:id="38"/>
+      <w:bookmarkStart w:id="41" w:name="_Toc181374270"/>
+      <w:bookmarkStart w:id="42" w:name="_Toc181374307"/>
+      <w:bookmarkStart w:id="43" w:name="_Toc182578578"/>
+      <w:bookmarkStart w:id="44" w:name="_Toc183083517"/>
+      <w:bookmarkEnd w:id="41"/>
+      <w:bookmarkEnd w:id="42"/>
+      <w:bookmarkEnd w:id="43"/>
+      <w:bookmarkEnd w:id="44"/>
     </w:p>
     <w:p>
       <w:pPr>
         <w:pStyle w:val="Ttulo2"/>
       </w:pPr>
-      <w:bookmarkStart w:id="39" w:name="_Toc182578579"/>
+      <w:bookmarkStart w:id="45" w:name="_Toc183083518"/>
       <w:r>
         <w:t>Organofosforados</w:t>
       </w:r>
-      <w:bookmarkEnd w:id="39"/>
-    </w:p>
-    <w:p>
-      <w:r>
-        <w:t xml:space="preserve">Estos compuestos son ésteres del ácido fosfórico y de sus derivados, los cuales son potentes inhibidores de la acetilcolinesterasa y producen un bloqueo irreversible de esta enzima. Al inhibir esta enzima la cual es la encargada de degradar la acetilcolina, se produce un cúmulo de acetilcolina originándose grandes perturbaciones en la </w:t>
-      </w:r>
-      <w:proofErr w:type="spellStart"/>
-      <w:r>
-        <w:t>neutransmisión</w:t>
-      </w:r>
-      <w:proofErr w:type="spellEnd"/>
-      <w:r>
-        <w:t>.</w:t>
+      <w:bookmarkEnd w:id="45"/>
+    </w:p>
+    <w:p>
+      <w:r>
+        <w:t>Estos compuestos son ésteres del ácido fosfórico y de sus derivados, los cuales son potentes inhibidores de la acetilcolinesterasa y producen un bloqueo irreversible de esta enzima. Al inhibir esta enzima la cual es la encargada de degradar la acetilcolina, se produce un cúmulo de acetilcolina originándose grandes perturbaciones en la neutransmisión.</w:t>
       </w:r>
     </w:p>
     <w:p>
@@ -8061,115 +7713,19 @@
     </w:p>
     <w:p>
       <w:r>
-        <w:t xml:space="preserve">Los compuestos más conocidos son el malatión, </w:t>
-      </w:r>
-      <w:proofErr w:type="spellStart"/>
-      <w:r>
-        <w:t>diclorvós</w:t>
-      </w:r>
-      <w:proofErr w:type="spellEnd"/>
-      <w:r>
-        <w:t xml:space="preserve">, </w:t>
-      </w:r>
-      <w:proofErr w:type="spellStart"/>
-      <w:r>
-        <w:t>metamidofós</w:t>
-      </w:r>
-      <w:proofErr w:type="spellEnd"/>
-      <w:r>
-        <w:t xml:space="preserve">, </w:t>
-      </w:r>
-      <w:proofErr w:type="spellStart"/>
-      <w:r>
-        <w:t>clorpirifós</w:t>
-      </w:r>
-      <w:proofErr w:type="spellEnd"/>
-      <w:r>
-        <w:t xml:space="preserve">, </w:t>
-      </w:r>
-      <w:proofErr w:type="spellStart"/>
-      <w:r>
-        <w:t>diazinón</w:t>
-      </w:r>
-      <w:proofErr w:type="spellEnd"/>
-      <w:r>
-        <w:t xml:space="preserve">, </w:t>
-      </w:r>
-      <w:proofErr w:type="spellStart"/>
-      <w:r>
-        <w:t>escradán</w:t>
-      </w:r>
-      <w:proofErr w:type="spellEnd"/>
-      <w:r>
-        <w:t xml:space="preserve">, </w:t>
-      </w:r>
-      <w:proofErr w:type="spellStart"/>
-      <w:r>
-        <w:t>fentión</w:t>
-      </w:r>
-      <w:proofErr w:type="spellEnd"/>
-      <w:r>
-        <w:t xml:space="preserve">, </w:t>
-      </w:r>
-      <w:proofErr w:type="spellStart"/>
-      <w:r>
-        <w:t>demetón</w:t>
-      </w:r>
-      <w:proofErr w:type="spellEnd"/>
-      <w:r>
-        <w:t>. De los nombres comerciales se encuentran: FOLIDOL® (</w:t>
-      </w:r>
-      <w:proofErr w:type="spellStart"/>
-      <w:r>
-        <w:t>metilparathion</w:t>
-      </w:r>
-      <w:proofErr w:type="spellEnd"/>
-      <w:r>
-        <w:t>), ABATE® (</w:t>
-      </w:r>
-      <w:proofErr w:type="spellStart"/>
-      <w:r>
-        <w:t>tenefos</w:t>
-      </w:r>
-      <w:proofErr w:type="spellEnd"/>
-      <w:r>
-        <w:t>), PARATHION 50® (</w:t>
-      </w:r>
-      <w:proofErr w:type="spellStart"/>
-      <w:r>
-        <w:t>parathion</w:t>
-      </w:r>
-      <w:proofErr w:type="spellEnd"/>
-      <w:r>
-        <w:t>), NUVAN® (</w:t>
-      </w:r>
-      <w:proofErr w:type="spellStart"/>
-      <w:r>
-        <w:t>diclorvos</w:t>
-      </w:r>
-      <w:proofErr w:type="spellEnd"/>
-      <w:r>
-        <w:t>), BAYGON® (</w:t>
-      </w:r>
-      <w:proofErr w:type="spellStart"/>
-      <w:r>
-        <w:t>propoxur</w:t>
-      </w:r>
-      <w:proofErr w:type="spellEnd"/>
-      <w:r>
-        <w:t>).</w:t>
+        <w:t>Los compuestos más conocidos son el malatión, diclorvós, metamidofós, clorpirifós, diazinón, escradán, fentión, demetón. De los nombres comerciales se encuentran: FOLIDOL® (metilparathion), ABATE® (tenefos), PARATHION 50® (parathion), NUVAN® (diclorvos), BAYGON® (propoxur).</w:t>
       </w:r>
     </w:p>
     <w:p>
       <w:pPr>
         <w:pStyle w:val="Ttulo2"/>
       </w:pPr>
-      <w:bookmarkStart w:id="40" w:name="_Toc182578580"/>
+      <w:bookmarkStart w:id="46" w:name="_Toc183083519"/>
       <w:r>
         <w:lastRenderedPageBreak/>
         <w:t>Organoclorados</w:t>
       </w:r>
-      <w:bookmarkEnd w:id="40"/>
+      <w:bookmarkEnd w:id="46"/>
     </w:p>
     <w:p>
       <w:r>
@@ -8178,23 +7734,7 @@
     </w:p>
     <w:p>
       <w:r>
-        <w:t xml:space="preserve">Actúan inhibiendo la fosforilación oxidativa y, especialmente, las ATPasas de membrana, lo que origina una alteración en el transporte iónico a través de esta. En general son </w:t>
-      </w:r>
-      <w:proofErr w:type="spellStart"/>
-      <w:r>
-        <w:t>hepatonefrotóxicos</w:t>
-      </w:r>
-      <w:proofErr w:type="spellEnd"/>
-      <w:r>
-        <w:t xml:space="preserve"> (hepatitis y lesiones en el túbulo proximal) y algunos de ellos son cancerígenos, como por ejemplo el </w:t>
-      </w:r>
-      <w:proofErr w:type="spellStart"/>
-      <w:r>
-        <w:t>clordane</w:t>
-      </w:r>
-      <w:proofErr w:type="spellEnd"/>
-      <w:r>
-        <w:t>, capaz de inducir una anemia aplásica.</w:t>
+        <w:t>Actúan inhibiendo la fosforilación oxidativa y, especialmente, las ATPasas de membrana, lo que origina una alteración en el transporte iónico a través de esta. En general son hepatonefrotóxicos (hepatitis y lesiones en el túbulo proximal) y algunos de ellos son cancerígenos, como por ejemplo el clordane, capaz de inducir una anemia aplásica.</w:t>
       </w:r>
     </w:p>
     <w:p>
@@ -8204,63 +7744,7 @@
     </w:p>
     <w:p>
       <w:r>
-        <w:t xml:space="preserve">Los compuestos más representativos del grupo es el DDT el cual fue muy importante para controlar la malaria. Otros son: </w:t>
-      </w:r>
-      <w:proofErr w:type="spellStart"/>
-      <w:r>
-        <w:t>aldrín</w:t>
-      </w:r>
-      <w:proofErr w:type="spellEnd"/>
-      <w:r>
-        <w:t xml:space="preserve">, </w:t>
-      </w:r>
-      <w:proofErr w:type="spellStart"/>
-      <w:r>
-        <w:t>dieldrín</w:t>
-      </w:r>
-      <w:proofErr w:type="spellEnd"/>
-      <w:r>
-        <w:t xml:space="preserve">, </w:t>
-      </w:r>
-      <w:proofErr w:type="spellStart"/>
-      <w:r>
-        <w:t>lindano</w:t>
-      </w:r>
-      <w:proofErr w:type="spellEnd"/>
-      <w:r>
-        <w:t xml:space="preserve">, </w:t>
-      </w:r>
-      <w:proofErr w:type="spellStart"/>
-      <w:r>
-        <w:t>heptacloro</w:t>
-      </w:r>
-      <w:proofErr w:type="spellEnd"/>
-      <w:r>
-        <w:t xml:space="preserve">, </w:t>
-      </w:r>
-      <w:proofErr w:type="spellStart"/>
-      <w:r>
-        <w:t>clordano</w:t>
-      </w:r>
-      <w:proofErr w:type="spellEnd"/>
-      <w:r>
-        <w:t xml:space="preserve">, </w:t>
-      </w:r>
-      <w:proofErr w:type="spellStart"/>
-      <w:r>
-        <w:t>toxafeno</w:t>
-      </w:r>
-      <w:proofErr w:type="spellEnd"/>
-      <w:r>
-        <w:t xml:space="preserve">, </w:t>
-      </w:r>
-      <w:proofErr w:type="spellStart"/>
-      <w:r>
-        <w:t>endosulfán</w:t>
-      </w:r>
-      <w:proofErr w:type="spellEnd"/>
-      <w:r>
-        <w:t>.</w:t>
+        <w:t>Los compuestos más representativos del grupo es el DDT el cual fue muy importante para controlar la malaria. Otros son: aldrín, dieldrín, lindano, heptacloro, clordano, toxafeno, endosulfán.</w:t>
       </w:r>
     </w:p>
     <w:p>
@@ -8274,43 +7758,27 @@
       <w:pPr>
         <w:pStyle w:val="Ttulo2"/>
       </w:pPr>
-      <w:bookmarkStart w:id="41" w:name="_Toc182578581"/>
+      <w:bookmarkStart w:id="47" w:name="_Toc183083520"/>
       <w:r>
         <w:lastRenderedPageBreak/>
         <w:t>Carbamatos</w:t>
       </w:r>
-      <w:bookmarkEnd w:id="41"/>
-    </w:p>
-    <w:p>
-      <w:r>
-        <w:t xml:space="preserve">Son compuestos derivados del ácido </w:t>
-      </w:r>
-      <w:proofErr w:type="spellStart"/>
-      <w:r>
-        <w:t>carbámico</w:t>
-      </w:r>
-      <w:proofErr w:type="spellEnd"/>
-      <w:r>
-        <w:t xml:space="preserve">. En general son plaguicidas no bioacumulables, poco persistentes en el ambiente y de mediana toxicidad para los humanos, que desaparecen rápidamente por hidrólisis y </w:t>
-      </w:r>
-      <w:proofErr w:type="spellStart"/>
-      <w:r>
-        <w:t>fotodegradación</w:t>
-      </w:r>
-      <w:proofErr w:type="spellEnd"/>
-      <w:r>
-        <w:t>.</w:t>
+      <w:bookmarkEnd w:id="47"/>
+    </w:p>
+    <w:p>
+      <w:r>
+        <w:t>Son compuestos derivados del ácido carbámico. En general son plaguicidas no bioacumulables, poco persistentes en el ambiente y de mediana toxicidad para los humanos, que desaparecen rápidamente por hidrólisis y fotodegradación.</w:t>
       </w:r>
     </w:p>
     <w:p>
       <w:pPr>
         <w:pStyle w:val="Ttulo1"/>
       </w:pPr>
-      <w:bookmarkStart w:id="42" w:name="_Toc182578582"/>
+      <w:bookmarkStart w:id="48" w:name="_Toc183083521"/>
       <w:r>
         <w:t>Residuos de productos farmacológicos</w:t>
       </w:r>
-      <w:bookmarkEnd w:id="42"/>
+      <w:bookmarkEnd w:id="48"/>
     </w:p>
     <w:p>
       <w:pPr>
@@ -8338,9 +7806,17 @@
       </w:pPr>
       <w:r>
         <w:rPr>
+          <w:b/>
+          <w:bCs/>
           <w:lang w:val="es-419" w:eastAsia="es-CO"/>
         </w:rPr>
-        <w:t>Terapéuticos: especialmente cuando el animal es tratado antes del sacrificio.</w:t>
+        <w:t>Terapéuticos:</w:t>
+      </w:r>
+      <w:r>
+        <w:rPr>
+          <w:lang w:val="es-419" w:eastAsia="es-CO"/>
+        </w:rPr>
+        <w:t xml:space="preserve"> especialmente cuando el animal es tratado antes del sacrificio.</w:t>
       </w:r>
     </w:p>
     <w:p>
@@ -8356,23 +7832,17 @@
       </w:pPr>
       <w:r>
         <w:rPr>
+          <w:b/>
+          <w:bCs/>
           <w:lang w:val="es-419" w:eastAsia="es-CO"/>
         </w:rPr>
-        <w:t xml:space="preserve">Profiláctico o preventivo: con lo cual no debe haber residuos en el animal, ya que se trata de dosis </w:t>
-      </w:r>
-      <w:proofErr w:type="spellStart"/>
+        <w:t>Profiláctico o preventivo:</w:t>
+      </w:r>
       <w:r>
         <w:rPr>
           <w:lang w:val="es-419" w:eastAsia="es-CO"/>
         </w:rPr>
-        <w:t>subterapéuticas</w:t>
-      </w:r>
-      <w:proofErr w:type="spellEnd"/>
-      <w:r>
-        <w:rPr>
-          <w:lang w:val="es-419" w:eastAsia="es-CO"/>
-        </w:rPr>
-        <w:t>.</w:t>
+        <w:t xml:space="preserve"> con lo cual no debe haber residuos en el animal, ya que se trata de dosis subterapéuticas.</w:t>
       </w:r>
     </w:p>
     <w:p>
@@ -8388,9 +7858,25 @@
       </w:pPr>
       <w:r>
         <w:rPr>
+          <w:b/>
+          <w:bCs/>
           <w:lang w:val="es-419" w:eastAsia="es-CO"/>
         </w:rPr>
-        <w:t>Promoción del crecimiento con el fin de aumentar la ganancia de peso</w:t>
+        <w:t>Promoción del crecimiento</w:t>
+      </w:r>
+      <w:r>
+        <w:rPr>
+          <w:b/>
+          <w:bCs/>
+          <w:lang w:val="es-419" w:eastAsia="es-CO"/>
+        </w:rPr>
+        <w:t>:</w:t>
+      </w:r>
+      <w:r>
+        <w:rPr>
+          <w:lang w:val="es-419" w:eastAsia="es-CO"/>
+        </w:rPr>
+        <w:t xml:space="preserve"> con el fin de aumentar la ganancia de peso</w:t>
       </w:r>
       <w:r>
         <w:rPr>
@@ -8443,42 +7929,28 @@
           <w14:ligatures w14:val="none"/>
         </w:rPr>
       </w:pPr>
-      <w:bookmarkStart w:id="43" w:name="_Toc181374275"/>
-      <w:bookmarkStart w:id="44" w:name="_Toc181374312"/>
-      <w:bookmarkStart w:id="45" w:name="_Toc182578583"/>
-      <w:bookmarkEnd w:id="43"/>
-      <w:bookmarkEnd w:id="44"/>
-      <w:bookmarkEnd w:id="45"/>
+      <w:bookmarkStart w:id="49" w:name="_Toc181374275"/>
+      <w:bookmarkStart w:id="50" w:name="_Toc181374312"/>
+      <w:bookmarkStart w:id="51" w:name="_Toc182578583"/>
+      <w:bookmarkStart w:id="52" w:name="_Toc183083522"/>
+      <w:bookmarkEnd w:id="49"/>
+      <w:bookmarkEnd w:id="50"/>
+      <w:bookmarkEnd w:id="51"/>
+      <w:bookmarkEnd w:id="52"/>
     </w:p>
     <w:p>
       <w:pPr>
         <w:pStyle w:val="Ttulo2"/>
       </w:pPr>
-      <w:bookmarkStart w:id="46" w:name="_Toc182578584"/>
+      <w:bookmarkStart w:id="53" w:name="_Toc183083523"/>
       <w:r>
         <w:t>Antibióticos</w:t>
       </w:r>
-      <w:bookmarkEnd w:id="46"/>
-    </w:p>
-    <w:p>
-      <w:r>
-        <w:t>Son sustancias ampliamente utilizadas en medicina veterinaria para la profilaxis y tratamiento de enfermedades infecciosas. Entre los grupos más importantes se encuentran los aminoglucósidos, beta-</w:t>
-      </w:r>
-      <w:proofErr w:type="spellStart"/>
-      <w:r>
-        <w:t>lactámicos</w:t>
-      </w:r>
-      <w:proofErr w:type="spellEnd"/>
-      <w:r>
-        <w:t xml:space="preserve">, </w:t>
-      </w:r>
-      <w:proofErr w:type="spellStart"/>
-      <w:r>
-        <w:t>macrólidospéptidos</w:t>
-      </w:r>
-      <w:proofErr w:type="spellEnd"/>
-      <w:r>
-        <w:t>, sulfonamidas, tetraciclinas, cloranfenicol, entre otras. Se pueden usar o como antibacterianos o bien como promotores del crecimiento.</w:t>
+      <w:bookmarkEnd w:id="53"/>
+    </w:p>
+    <w:p>
+      <w:r>
+        <w:t>Son sustancias ampliamente utilizadas en medicina veterinaria para la profilaxis y tratamiento de enfermedades infecciosas. Entre los grupos más importantes se encuentran los aminoglucósidos, beta-lactámicos, macrólidospéptidos, sulfonamidas, tetraciclinas, cloranfenicol, entre otras. Se pueden usar o como antibacterianos o bien como promotores del crecimiento.</w:t>
       </w:r>
     </w:p>
     <w:p>
@@ -8488,50 +7960,30 @@
     </w:p>
     <w:p>
       <w:r>
-        <w:t xml:space="preserve">El mecanismo de acción de los antibióticos que actúan como promotores del crecimiento lo hacen en dos vías: por una parte, son modificadores de la digestión del rumen, originando una disminución de la producción de ácido butírico, acético y de metano. Además, de un aumento de la producción de ácido propiónico, lo que determina una mayor disponibilidad energética y un aumento en la síntesis de glucosa por el hígado. Por otra parte, son </w:t>
-      </w:r>
-      <w:proofErr w:type="spellStart"/>
-      <w:r>
-        <w:t>ionóforos</w:t>
-      </w:r>
-      <w:proofErr w:type="spellEnd"/>
-      <w:r>
-        <w:t>, es decir que condicionan un aumento en la presión osmótica con la posterior entrada de agua en la célula bacteriana, lo que determina una alteración en la estructura celular, destruyendo la pared intestinal y limitando la absorción de nutrientes.</w:t>
+        <w:t>El mecanismo de acción de los antibióticos que actúan como promotores del crecimiento lo hacen en dos vías: por una parte, son modificadores de la digestión del rumen, originando una disminución de la producción de ácido butírico, acético y de metano. Además, de un aumento de la producción de ácido propiónico, lo que determina una mayor disponibilidad energética y un aumento en la síntesis de glucosa por el hígado. Por otra parte, son ionóforos, es decir que condicionan un aumento en la presión osmótica con la posterior entrada de agua en la célula bacteriana, lo que determina una alteración en la estructura celular, destruyendo la pared intestinal y limitando la absorción de nutrientes.</w:t>
       </w:r>
     </w:p>
     <w:p>
       <w:r>
         <w:lastRenderedPageBreak/>
-        <w:t xml:space="preserve">Es posible que bajas dosis de antibióticos procedentes de residuos de alimentos, puedan alterar la </w:t>
-      </w:r>
-      <w:proofErr w:type="spellStart"/>
-      <w:r>
-        <w:t>bioresistencia</w:t>
-      </w:r>
-      <w:proofErr w:type="spellEnd"/>
-      <w:r>
-        <w:t xml:space="preserve"> en la flora natural humana como consecuencia de mutaciones espontáneas. Por otra parte, el antibiótico selecciona los organismos portadores de plásmidos que aportan la resistencia frente a él siendo susceptibles de transferir su </w:t>
-      </w:r>
-      <w:proofErr w:type="spellStart"/>
-      <w:r>
-        <w:t>antibiorresistencia</w:t>
-      </w:r>
-      <w:proofErr w:type="spellEnd"/>
-      <w:r>
-        <w:t xml:space="preserve"> a gérmenes patógenos para el hombre.</w:t>
+        <w:t>Es posible que bajas dosis de antibióticos procedentes de residuos de alimentos, puedan alterar la bioresistencia en la flora natural humana como consecuencia de mutaciones espontáneas. Por otra parte, el antibiótico selecciona los organismos portadores de plásmidos que aportan la resistencia frente a él siendo susceptibles de transferir su antibiorresistencia a gérmenes patógenos para el hombre.</w:t>
       </w:r>
     </w:p>
     <w:p>
       <w:pPr>
         <w:pStyle w:val="Ttulo2"/>
       </w:pPr>
-      <w:bookmarkStart w:id="47" w:name="_Toc182578585"/>
-      <w:proofErr w:type="spellStart"/>
-      <w:r>
-        <w:t>Betaantagonistas</w:t>
-      </w:r>
-      <w:bookmarkEnd w:id="47"/>
-      <w:proofErr w:type="spellEnd"/>
+      <w:bookmarkStart w:id="54" w:name="_Toc183083524"/>
+      <w:r>
+        <w:t>Beta</w:t>
+      </w:r>
+      <w:r>
+        <w:t xml:space="preserve"> - </w:t>
+      </w:r>
+      <w:r>
+        <w:t>antagonistas</w:t>
+      </w:r>
+      <w:bookmarkEnd w:id="54"/>
     </w:p>
     <w:p>
       <w:r>
@@ -8540,39 +7992,7 @@
     </w:p>
     <w:p>
       <w:r>
-        <w:t xml:space="preserve">Tal parece que actúan reduciendo la descomposición de proteínas y estimulando la lipólisis. Así es posible obtener carnes magras con alto rendimiento, y con mayor eficiencia entre la relación crecimiento/dosis de pienso, pero el inconveniente es que son carnes más duras. Las dosis empleadas para conseguir estos efectos son bastante pequeñas, por lo que el riesgo derivado de residuos disminuye normalmente de forma notable. El más conocido de los </w:t>
-      </w:r>
-      <w:proofErr w:type="spellStart"/>
-      <w:r>
-        <w:t>betaantagonistas</w:t>
-      </w:r>
-      <w:proofErr w:type="spellEnd"/>
-      <w:r>
-        <w:t xml:space="preserve"> es el clembuterol. Otros son el </w:t>
-      </w:r>
-      <w:proofErr w:type="spellStart"/>
-      <w:r>
-        <w:t>cimaterol</w:t>
-      </w:r>
-      <w:proofErr w:type="spellEnd"/>
-      <w:r>
-        <w:t xml:space="preserve">, salbutamol, </w:t>
-      </w:r>
-      <w:proofErr w:type="spellStart"/>
-      <w:r>
-        <w:t>ractopamina</w:t>
-      </w:r>
-      <w:proofErr w:type="spellEnd"/>
-      <w:r>
-        <w:t xml:space="preserve"> y </w:t>
-      </w:r>
-      <w:proofErr w:type="spellStart"/>
-      <w:r>
-        <w:t>mabuterol</w:t>
-      </w:r>
-      <w:proofErr w:type="spellEnd"/>
-      <w:r>
-        <w:t>.</w:t>
+        <w:t>Tal parece que actúan reduciendo la descomposición de proteínas y estimulando la lipólisis. Así es posible obtener carnes magras con alto rendimiento, y con mayor eficiencia entre la relación crecimiento/dosis de pienso, pero el inconveniente es que son carnes más duras. Las dosis empleadas para conseguir estos efectos son bastante pequeñas, por lo que el riesgo derivado de residuos disminuye normalmente de forma notable. El más conocido de los betaantagonistas es el clembuterol. Otros son el cimaterol, salbutamol, ractopamina y mabuterol.</w:t>
       </w:r>
     </w:p>
     <w:p>
@@ -8584,17 +8004,12 @@
       <w:pPr>
         <w:pStyle w:val="Ttulo2"/>
       </w:pPr>
-      <w:bookmarkStart w:id="48" w:name="_Toc182578586"/>
+      <w:bookmarkStart w:id="55" w:name="_Toc183083525"/>
       <w:r>
         <w:lastRenderedPageBreak/>
-        <w:t xml:space="preserve">Antitiroideos o </w:t>
-      </w:r>
-      <w:proofErr w:type="spellStart"/>
-      <w:r>
-        <w:t>tireostáticos</w:t>
-      </w:r>
-      <w:bookmarkEnd w:id="48"/>
-      <w:proofErr w:type="spellEnd"/>
+        <w:t>Antitiroideos o tireostáticos</w:t>
+      </w:r>
+      <w:bookmarkEnd w:id="55"/>
     </w:p>
     <w:p>
       <w:r>
@@ -8629,50 +8044,32 @@
       <w:pPr>
         <w:pStyle w:val="Ttulo2"/>
       </w:pPr>
-      <w:bookmarkStart w:id="49" w:name="_Toc182578587"/>
+      <w:bookmarkStart w:id="56" w:name="_Toc183083526"/>
       <w:r>
         <w:t>Tranquilizadores</w:t>
       </w:r>
-      <w:bookmarkEnd w:id="49"/>
-    </w:p>
-    <w:p>
-      <w:r>
-        <w:t xml:space="preserve">Estas sustancias que se utilizan para evitar que el animal se estrese al ser trasportando y disminuye la calidad de la carne antes de ser sacrificado. Se emplean así </w:t>
-      </w:r>
-      <w:proofErr w:type="spellStart"/>
-      <w:r>
-        <w:t>fenotiaacinas</w:t>
-      </w:r>
-      <w:proofErr w:type="spellEnd"/>
-      <w:r>
-        <w:t xml:space="preserve">, </w:t>
-      </w:r>
-      <w:proofErr w:type="spellStart"/>
-      <w:r>
-        <w:t>butirofenonas</w:t>
-      </w:r>
-      <w:proofErr w:type="spellEnd"/>
-      <w:r>
-        <w:t xml:space="preserve">, benzodiacepinas, </w:t>
-      </w:r>
-      <w:proofErr w:type="spellStart"/>
-      <w:r>
-        <w:t>dibenzoxazepinas</w:t>
-      </w:r>
-      <w:proofErr w:type="spellEnd"/>
-      <w:r>
-        <w:t>, entre otras, que suelen eliminarse de forma completa en un período que oscila entre uno y siete días.</w:t>
+      <w:bookmarkEnd w:id="56"/>
+    </w:p>
+    <w:p>
+      <w:r>
+        <w:t>Estas sustancias que se utilizan para evitar que el animal se estrese al ser tra</w:t>
+      </w:r>
+      <w:r>
+        <w:t>n</w:t>
+      </w:r>
+      <w:r>
+        <w:t>sportado y disminuye la calidad de la carne antes de ser sacrificado. Se emplean así fenotiaacinas, butirofenonas, benzodiacepinas, dibenzoxazepinas, entre otras, que suelen eliminarse de forma completa en un período que oscila entre uno y siete días.</w:t>
       </w:r>
     </w:p>
     <w:p>
       <w:pPr>
         <w:pStyle w:val="Ttulo2"/>
       </w:pPr>
-      <w:bookmarkStart w:id="50" w:name="_Toc182578588"/>
+      <w:bookmarkStart w:id="57" w:name="_Toc183083527"/>
       <w:r>
         <w:t>Anabolizantes o promotores del crecimiento</w:t>
       </w:r>
-      <w:bookmarkEnd w:id="50"/>
+      <w:bookmarkEnd w:id="57"/>
     </w:p>
     <w:p>
       <w:r>
@@ -8682,10 +8079,15 @@
     <w:p>
       <w:r>
         <w:lastRenderedPageBreak/>
-        <w:t>Entre los anabolizantes de origen natural están el 17 - β estradiol, progesterona y testosterona. Estas sustancias se sintetizan normalmente en los animales y en el hombre en las gónadas, la corteza suprarrenal y la placenta en las hembras gestantes. Se pueden encontrar estas hormonas regularmente en la alimentación en cantidades superiores incluso a las que se encuentran en la carne de las terneras tratadas con anabolizantes.</w:t>
-      </w:r>
-    </w:p>
-    <w:p/>
+        <w:t>Entre los anabolizantes de origen natural están el 17 - β estradiol, progesterona y testosterona. Estas sustancias se sintetizan normalmente en los animales y en el hombre en las gónadas, la corteza suprarrenal y la placenta en las hembras gestantes. Se pueden encontrar estas hormonas regularmente en la alimentación</w:t>
+      </w:r>
+      <w:r>
+        <w:t>,</w:t>
+      </w:r>
+      <w:r>
+        <w:t xml:space="preserve"> en cantidades superiores incluso a las que se encuentran en la carne de las terneras tratadas con anabolizantes.</w:t>
+      </w:r>
+    </w:p>
     <w:p>
       <w:r>
         <w:t>Sin embargo, estas hormonas se metabolizan rápidamente en el hígado, lo que explica su mínima eficacia por vía oral.</w:t>
@@ -8698,61 +8100,18 @@
     </w:p>
     <w:p>
       <w:r>
-        <w:t xml:space="preserve">Entre los anabolizantes de síntesis o exógenos se encuentran los </w:t>
-      </w:r>
-      <w:proofErr w:type="spellStart"/>
-      <w:r>
-        <w:t>estilbenos</w:t>
-      </w:r>
-      <w:proofErr w:type="spellEnd"/>
-      <w:r>
-        <w:t xml:space="preserve"> tipo DES, acetato de </w:t>
-      </w:r>
-      <w:proofErr w:type="spellStart"/>
-      <w:r>
-        <w:t>trenbolona</w:t>
-      </w:r>
-      <w:proofErr w:type="spellEnd"/>
-      <w:r>
-        <w:t xml:space="preserve"> (TBA) y </w:t>
-      </w:r>
-      <w:proofErr w:type="spellStart"/>
-      <w:r>
-        <w:t>zeranol</w:t>
-      </w:r>
-      <w:proofErr w:type="spellEnd"/>
-      <w:r>
-        <w:t xml:space="preserve">. Son muy activos por vía oral y tienen la mayor actividad anabolizante. La acción cancerígena de acuerdo a los antecedentes históricos del DES y </w:t>
-      </w:r>
-      <w:proofErr w:type="spellStart"/>
-      <w:r>
-        <w:t>estilbenos</w:t>
-      </w:r>
-      <w:proofErr w:type="spellEnd"/>
-      <w:r>
-        <w:t xml:space="preserve"> en general (desarrollo de adenocarcinoma vaginal en chicas procedentes de madres tratadas) ha determinado su prohibición como promotores del crecimiento. Parece ser que actúan como moléculas epigenéticas o promotoras, no obstante, la acción se manifiesta a dosis muy distantes de las existentes en los residuos.</w:t>
-      </w:r>
-    </w:p>
-    <w:p>
-      <w:r>
-        <w:t xml:space="preserve">Las dificultades de utilización derivan esencialmente de problemas de seguridad y de la eventual toxicidad de sus residuos en las carnes de los animales tratados. Los </w:t>
-      </w:r>
+        <w:t>Entre los anabolizantes de síntesis o exógenos se encuentran los estilbenos tipo DES, acetato de trenbolona (TBA) y zeranol. Son muy activos por vía oral y tienen la mayor actividad anabolizante. La acción cancerígena de acuerdo a los antecedentes históricos del DES y estilbenos en general (desarrollo de adenocarcinoma vaginal en chicas procedentes de madres tratadas) ha determinado su prohibición como promotores del crecimiento. Parece ser que actúan como moléculas epigenéticas o promotoras, no obstante, la acción se manifiesta a dosis muy distantes de las existentes en los residuos.</w:t>
+      </w:r>
+    </w:p>
+    <w:p>
+      <w:r>
+        <w:t>Las dificultades de utilización derivan esencialmente de problemas de seguridad y de la eventual toxicidad de sus residuos en las carnes de los animales tratados. Los cuales pueden ser de dos tipos: efectos hormonales secundarios y efectos cancerígenos.</w:t>
+      </w:r>
+    </w:p>
+    <w:p>
       <w:r>
         <w:lastRenderedPageBreak/>
-        <w:t>cuales pueden ser de dos tipos: efectos hormonales secundarios y efectos cancerígenos.</w:t>
-      </w:r>
-    </w:p>
-    <w:p>
-      <w:r>
-        <w:t xml:space="preserve">De todo lo anterior se puede decir que los riesgos derivados de la presencia de residuos de medicamentos en alimentos no representan un problema de toxicidad aguda, sino más bien efectos acumulativos a largo plazo, destacando los posibles efectos </w:t>
-      </w:r>
-      <w:proofErr w:type="spellStart"/>
-      <w:r>
-        <w:t>teratógenicos</w:t>
-      </w:r>
-      <w:proofErr w:type="spellEnd"/>
-      <w:r>
-        <w:t>, mutágenos y cancerígenos. Sin embargo, otro aspecto a tener en cuenta serán las posibles consecuencias que se ejerzan sobre niños, ancianos o bien personas con deficiente estado de salud.</w:t>
+        <w:t>De todo lo anterior se puede decir que los riesgos derivados de la presencia de residuos de medicamentos en alimentos no representan un problema de toxicidad aguda, sino más bien efectos acumulativos a largo plazo, destacando los posibles efectos teratógenicos, mutágenos y cancerígenos. Sin embargo, otro aspecto a tener en cuenta serán las posibles consecuencias que se ejerzan sobre niños, ancianos o bien personas con deficiente estado de salud.</w:t>
       </w:r>
     </w:p>
     <w:p/>
@@ -8767,6 +8126,8 @@
     <w:p/>
     <w:p/>
     <w:p/>
+    <w:p/>
+    <w:p/>
     <w:p>
       <w:pPr>
         <w:pStyle w:val="Ttulo1"/>
@@ -8776,12 +8137,12 @@
         </w:numPr>
         <w:ind w:left="1068"/>
       </w:pPr>
-      <w:bookmarkStart w:id="51" w:name="_Toc182578589"/>
+      <w:bookmarkStart w:id="58" w:name="_Toc183083528"/>
       <w:r>
         <w:lastRenderedPageBreak/>
         <w:t>Síntesis</w:t>
       </w:r>
-      <w:bookmarkEnd w:id="51"/>
+      <w:bookmarkEnd w:id="58"/>
     </w:p>
     <w:p>
       <w:pPr>
@@ -8806,27 +8167,16 @@
           <w:lang w:val="es-419" w:eastAsia="es-CO"/>
         </w:rPr>
       </w:pPr>
-    </w:p>
-    <w:p>
-      <w:pPr>
-        <w:tabs>
-          <w:tab w:val="left" w:pos="2880"/>
-        </w:tabs>
-        <w:ind w:firstLine="0"/>
-        <w:rPr>
-          <w:lang w:val="es-419" w:eastAsia="es-CO"/>
-        </w:rPr>
-      </w:pPr>
       <w:r>
         <w:rPr>
           <w:noProof/>
           <w:lang w:val="es-419" w:eastAsia="es-CO"/>
         </w:rPr>
         <w:drawing>
-          <wp:inline distT="0" distB="0" distL="0" distR="0" wp14:anchorId="5A9C3592" wp14:editId="59DD5CC3">
-            <wp:extent cx="6351216" cy="4748046"/>
+          <wp:inline distT="0" distB="0" distL="0" distR="0" wp14:anchorId="3E44D698" wp14:editId="563E2FBE">
+            <wp:extent cx="6426077" cy="4804011"/>
             <wp:effectExtent l="0" t="0" r="0" b="0"/>
-            <wp:docPr id="9" name="Imagen 9" descr="En el diagrama se presentan las diferentes sustancias tóxicas derivadas de procedimientos de preparación y/o almacenamiento de alimentos, así como las sustancias tóxicas que proceden de la contaminación ambientas y procesos de producción."/>
+            <wp:docPr id="2" name="Imagen 2" descr="En el diagrama se presentan las diferentes sustancias tóxicas derivadas de procedimientos de preparación y/o almacenamiento de alimentos, así como las sustancias tóxicas que proceden de la contaminación ambientas y procesos de producción."/>
             <wp:cNvGraphicFramePr>
               <a:graphicFrameLocks xmlns:a="http://schemas.openxmlformats.org/drawingml/2006/main" noChangeAspect="1"/>
             </wp:cNvGraphicFramePr>
@@ -8834,7 +8184,7 @@
               <a:graphicData uri="http://schemas.openxmlformats.org/drawingml/2006/picture">
                 <pic:pic xmlns:pic="http://schemas.openxmlformats.org/drawingml/2006/picture">
                   <pic:nvPicPr>
-                    <pic:cNvPr id="9" name="Imagen 9" descr="En el diagrama se presentan las diferentes sustancias tóxicas derivadas de procedimientos de preparación y/o almacenamiento de alimentos, así como las sustancias tóxicas que proceden de la contaminación ambientas y procesos de producción."/>
+                    <pic:cNvPr id="2" name="Imagen 2" descr="En el diagrama se presentan las diferentes sustancias tóxicas derivadas de procedimientos de preparación y/o almacenamiento de alimentos, así como las sustancias tóxicas que proceden de la contaminación ambientas y procesos de producción."/>
                     <pic:cNvPicPr>
                       <a:picLocks noChangeAspect="1" noChangeArrowheads="1"/>
                     </pic:cNvPicPr>
@@ -8855,7 +8205,7 @@
                   <pic:spPr bwMode="auto">
                     <a:xfrm>
                       <a:off x="0" y="0"/>
-                      <a:ext cx="6366234" cy="4759273"/>
+                      <a:ext cx="6439625" cy="4814139"/>
                     </a:xfrm>
                     <a:prstGeom prst="rect">
                       <a:avLst/>
@@ -8893,6 +8243,17 @@
     </w:p>
     <w:p>
       <w:pPr>
+        <w:tabs>
+          <w:tab w:val="left" w:pos="1676"/>
+        </w:tabs>
+        <w:ind w:firstLine="0"/>
+        <w:rPr>
+          <w:lang w:val="es-419" w:eastAsia="es-CO"/>
+        </w:rPr>
+      </w:pPr>
+    </w:p>
+    <w:p>
+      <w:pPr>
         <w:pStyle w:val="Ttulo1"/>
         <w:numPr>
           <w:ilvl w:val="0"/>
@@ -8900,12 +8261,12 @@
         </w:numPr>
         <w:ind w:left="1068"/>
       </w:pPr>
-      <w:bookmarkStart w:id="52" w:name="_Toc182578590"/>
+      <w:bookmarkStart w:id="59" w:name="_Toc183083529"/>
       <w:r>
         <w:lastRenderedPageBreak/>
         <w:t>Glosario</w:t>
       </w:r>
-      <w:bookmarkEnd w:id="52"/>
+      <w:bookmarkEnd w:id="59"/>
     </w:p>
     <w:p>
       <w:pPr>
@@ -8946,21 +8307,7 @@
         <w:rPr>
           <w:lang w:eastAsia="es-CO"/>
         </w:rPr>
-        <w:t xml:space="preserve">sustancia producida por, y obtenida de, ciertas células vivas (especialmente bacterias, levaduras y hongos), o sus equivalentes sintéticos que, a bajas concentraciones, son </w:t>
-      </w:r>
-      <w:proofErr w:type="spellStart"/>
-      <w:r>
-        <w:rPr>
-          <w:lang w:eastAsia="es-CO"/>
-        </w:rPr>
-        <w:t>biostáticos</w:t>
-      </w:r>
-      <w:proofErr w:type="spellEnd"/>
-      <w:r>
-        <w:rPr>
-          <w:lang w:eastAsia="es-CO"/>
-        </w:rPr>
-        <w:t xml:space="preserve"> o biocidas, para otras formas de vida, especialmente para organismos patógenos o nocivos.</w:t>
+        <w:t>sustancia producida por, y obtenida de, ciertas células vivas (especialmente bacterias, levaduras y hongos), o sus equivalentes sintéticos que, a bajas concentraciones, son biostáticos o biocidas, para otras formas de vida, especialmente para organismos patógenos o nocivos.</w:t>
       </w:r>
     </w:p>
     <w:p>
@@ -9038,7 +8385,23 @@
           <w:bCs/>
           <w:lang w:eastAsia="es-CO"/>
         </w:rPr>
-        <w:t>Pirolisis: </w:t>
+        <w:t>Pir</w:t>
+      </w:r>
+      <w:r>
+        <w:rPr>
+          <w:b/>
+          <w:bCs/>
+          <w:lang w:eastAsia="es-CO"/>
+        </w:rPr>
+        <w:t>ó</w:t>
+      </w:r>
+      <w:r>
+        <w:rPr>
+          <w:b/>
+          <w:bCs/>
+          <w:lang w:eastAsia="es-CO"/>
+        </w:rPr>
+        <w:t>lisis: </w:t>
       </w:r>
       <w:r>
         <w:rPr>
@@ -9098,7 +8461,7 @@
         </w:numPr>
         <w:ind w:left="1068"/>
       </w:pPr>
-      <w:bookmarkStart w:id="53" w:name="_Toc182578591"/>
+      <w:bookmarkStart w:id="60" w:name="_Toc183083530"/>
       <w:r>
         <w:rPr>
           <w:bdr w:val="none" w:sz="0" w:space="0" w:color="auto" w:frame="1"/>
@@ -9106,7 +8469,7 @@
         <w:lastRenderedPageBreak/>
         <w:t>Referencias bibliográficas</w:t>
       </w:r>
-      <w:bookmarkEnd w:id="53"/>
+      <w:bookmarkEnd w:id="60"/>
     </w:p>
     <w:p>
       <w:pPr>
@@ -9144,19 +8507,25 @@
           <w:lang w:eastAsia="es-CO"/>
         </w:rPr>
       </w:pPr>
-      <w:proofErr w:type="spellStart"/>
       <w:r>
         <w:rPr>
           <w:lang w:eastAsia="es-CO"/>
         </w:rPr>
-        <w:t>Derache</w:t>
-      </w:r>
-      <w:proofErr w:type="spellEnd"/>
-      <w:r>
+        <w:t>Derache, R. (1990). Toxicología y seguridad de los alimentos. Barcelona: Omega.</w:t>
+      </w:r>
+    </w:p>
+    <w:p>
+      <w:pPr>
+        <w:ind w:left="709" w:hanging="709"/>
         <w:rPr>
           <w:lang w:eastAsia="es-CO"/>
         </w:rPr>
-        <w:t>, R. (1990). Toxicología y seguridad de los alimentos. Barcelona: Omega.</w:t>
+      </w:pPr>
+      <w:r>
+        <w:rPr>
+          <w:lang w:eastAsia="es-CO"/>
+        </w:rPr>
+        <w:t>Escriche. (2006). Aminas biogenas. Valencia, España: Universidad Politécnica de Valencia.</w:t>
       </w:r>
     </w:p>
     <w:p>
@@ -9170,58 +8539,22 @@
         <w:rPr>
           <w:lang w:eastAsia="es-CO"/>
         </w:rPr>
-        <w:t xml:space="preserve">Escriche. (2006). Aminas </w:t>
-      </w:r>
-      <w:proofErr w:type="spellStart"/>
-      <w:r>
+        <w:t>Escriche. (2006). Gestión del Autocontrol en la industria agroalimentaria. Valencia, España: Universidad Politécnica de Valencia.</w:t>
+      </w:r>
+    </w:p>
+    <w:p>
+      <w:pPr>
+        <w:ind w:left="709" w:hanging="709"/>
         <w:rPr>
           <w:lang w:eastAsia="es-CO"/>
         </w:rPr>
-        <w:t>biogenas</w:t>
-      </w:r>
-      <w:proofErr w:type="spellEnd"/>
+      </w:pPr>
       <w:r>
         <w:rPr>
           <w:lang w:eastAsia="es-CO"/>
         </w:rPr>
-        <w:t>. Valencia, España: Universidad Politécnica de Valencia.</w:t>
-      </w:r>
-    </w:p>
-    <w:p>
-      <w:pPr>
-        <w:ind w:left="709" w:hanging="709"/>
-        <w:rPr>
-          <w:lang w:eastAsia="es-CO"/>
-        </w:rPr>
-      </w:pPr>
-      <w:r>
-        <w:rPr>
-          <w:lang w:eastAsia="es-CO"/>
-        </w:rPr>
-        <w:t>Escriche. (2006). Gestión del Autocontrol en la industria agroalimentaria. Valencia, España: Universidad Politécnica de Valencia.</w:t>
-      </w:r>
-    </w:p>
-    <w:p>
-      <w:pPr>
-        <w:ind w:left="709" w:hanging="709"/>
-        <w:rPr>
-          <w:lang w:eastAsia="es-CO"/>
-        </w:rPr>
-      </w:pPr>
-      <w:r>
-        <w:rPr>
-          <w:lang w:eastAsia="es-CO"/>
-        </w:rPr>
         <w:t>Lindner, E. (1995). Toxicología de los alimentos 2a edición. Zaragoza, España: Acribia. Revista Scielo. (2010). Cómo reducir las acrilamidas en alimentos a preparar. s.f.</w:t>
       </w:r>
-    </w:p>
-    <w:p>
-      <w:pPr>
-        <w:ind w:firstLine="0"/>
-        <w:rPr>
-          <w:lang w:val="es-419" w:eastAsia="es-CO"/>
-        </w:rPr>
-      </w:pPr>
     </w:p>
     <w:p>
       <w:pPr>
@@ -9296,11 +8629,12 @@
         </w:numPr>
         <w:ind w:left="708"/>
       </w:pPr>
-      <w:bookmarkStart w:id="54" w:name="_Toc182578592"/>
-      <w:r>
+      <w:bookmarkStart w:id="61" w:name="_Toc183083531"/>
+      <w:r>
+        <w:lastRenderedPageBreak/>
         <w:t>Créditos</w:t>
       </w:r>
-      <w:bookmarkEnd w:id="54"/>
+      <w:bookmarkEnd w:id="61"/>
     </w:p>
     <w:tbl>
       <w:tblPr>
@@ -9329,8 +8663,8 @@
             <w:pPr>
               <w:pStyle w:val="TextoTablas"/>
             </w:pPr>
-            <w:bookmarkStart w:id="55" w:name="_Hlk181371689"/>
-            <w:bookmarkStart w:id="56" w:name="_Hlk178684272"/>
+            <w:bookmarkStart w:id="62" w:name="_Hlk181371689"/>
+            <w:bookmarkStart w:id="63" w:name="_Hlk178684272"/>
             <w:r>
               <w:t>Nombre</w:t>
             </w:r>
@@ -9382,13 +8716,8 @@
             <w:pPr>
               <w:pStyle w:val="TextoTablas"/>
             </w:pPr>
-            <w:proofErr w:type="spellStart"/>
-            <w:r>
-              <w:t>Milady</w:t>
-            </w:r>
-            <w:proofErr w:type="spellEnd"/>
-            <w:r>
-              <w:t xml:space="preserve"> Tatiana Villamil Castellanos</w:t>
+            <w:r>
+              <w:t>Milady Tatiana Villamil Castellanos</w:t>
             </w:r>
           </w:p>
         </w:tc>
@@ -9463,7 +8792,7 @@
           </w:p>
         </w:tc>
       </w:tr>
-      <w:bookmarkEnd w:id="55"/>
+      <w:bookmarkEnd w:id="62"/>
       <w:tr>
         <w:trPr>
           <w:cnfStyle w:val="000000100000" w:firstRow="0" w:lastRow="0" w:firstColumn="0" w:lastColumn="0" w:oddVBand="0" w:evenVBand="0" w:oddHBand="1" w:evenHBand="0" w:firstRowFirstColumn="0" w:firstRowLastColumn="0" w:lastRowFirstColumn="0" w:lastRowLastColumn="0"/>
@@ -9522,15 +8851,7 @@
               <w:pStyle w:val="TextoTablas"/>
             </w:pPr>
             <w:r>
-              <w:t xml:space="preserve">Angela Patricia </w:t>
-            </w:r>
-            <w:proofErr w:type="spellStart"/>
-            <w:r>
-              <w:t>Frasser</w:t>
-            </w:r>
-            <w:proofErr w:type="spellEnd"/>
-            <w:r>
-              <w:t xml:space="preserve"> Castaño</w:t>
+              <w:t>Angela Patricia Frasser Castaño</w:t>
             </w:r>
           </w:p>
         </w:tc>
@@ -9556,7 +8877,13 @@
               <w:pStyle w:val="TextoTablas"/>
             </w:pPr>
             <w:r>
-              <w:t>Línea de producción Tolima</w:t>
+              <w:t xml:space="preserve">Línea de </w:t>
+            </w:r>
+            <w:r>
+              <w:t>P</w:t>
+            </w:r>
+            <w:r>
+              <w:t>roducción Tolima</w:t>
             </w:r>
           </w:p>
         </w:tc>
@@ -9601,7 +8928,13 @@
               <w:pStyle w:val="TextoTablas"/>
             </w:pPr>
             <w:r>
-              <w:t>Línea de producción Tolima</w:t>
+              <w:t xml:space="preserve">Línea de </w:t>
+            </w:r>
+            <w:r>
+              <w:t>P</w:t>
+            </w:r>
+            <w:r>
+              <w:t>roducción Tolima</w:t>
             </w:r>
           </w:p>
         </w:tc>
@@ -9619,23 +8952,7 @@
               <w:pStyle w:val="TextoTablas"/>
             </w:pPr>
             <w:r>
-              <w:t xml:space="preserve">Claudia </w:t>
-            </w:r>
-            <w:proofErr w:type="spellStart"/>
-            <w:r>
-              <w:t>Rocio</w:t>
-            </w:r>
-            <w:proofErr w:type="spellEnd"/>
-            <w:r>
-              <w:t xml:space="preserve"> </w:t>
-            </w:r>
-            <w:proofErr w:type="spellStart"/>
-            <w:r>
-              <w:t>Varon</w:t>
-            </w:r>
-            <w:proofErr w:type="spellEnd"/>
-            <w:r>
-              <w:t xml:space="preserve"> Buitrago</w:t>
+              <w:t>Claudia Rocio Varon Buitrago</w:t>
             </w:r>
           </w:p>
         </w:tc>
@@ -9661,7 +8978,13 @@
               <w:pStyle w:val="TextoTablas"/>
             </w:pPr>
             <w:r>
-              <w:t>Línea de producción Tolima</w:t>
+              <w:t xml:space="preserve">Línea de </w:t>
+            </w:r>
+            <w:r>
+              <w:t>P</w:t>
+            </w:r>
+            <w:r>
+              <w:t>roducción Tolima</w:t>
             </w:r>
           </w:p>
         </w:tc>
@@ -9723,21 +9046,8 @@
             <w:pPr>
               <w:pStyle w:val="TextoTablas"/>
             </w:pPr>
-            <w:proofErr w:type="spellStart"/>
-            <w:r>
-              <w:t>Yazmin</w:t>
-            </w:r>
-            <w:proofErr w:type="spellEnd"/>
-            <w:r>
-              <w:t xml:space="preserve"> </w:t>
-            </w:r>
-            <w:proofErr w:type="spellStart"/>
-            <w:r>
-              <w:t>Rocio</w:t>
-            </w:r>
-            <w:proofErr w:type="spellEnd"/>
-            <w:r>
-              <w:t xml:space="preserve"> Figueroa Pacheco</w:t>
+            <w:r>
+              <w:t>Yazmin Rocio Figueroa Pacheco</w:t>
             </w:r>
           </w:p>
         </w:tc>
@@ -9782,13 +9092,8 @@
               <w:pStyle w:val="TextoTablas"/>
             </w:pPr>
             <w:r>
-              <w:t xml:space="preserve">Leonardo Castellanos </w:t>
-            </w:r>
-            <w:proofErr w:type="spellStart"/>
-            <w:r>
-              <w:t>Rodriguez</w:t>
-            </w:r>
-            <w:proofErr w:type="spellEnd"/>
+              <w:t>Leonardo Castellanos Rodriguez</w:t>
+            </w:r>
           </w:p>
         </w:tc>
         <w:tc>
@@ -9800,13 +9105,14 @@
               <w:pStyle w:val="TextoTablas"/>
             </w:pPr>
             <w:r>
-              <w:t xml:space="preserve">Desarrollador </w:t>
-            </w:r>
-            <w:proofErr w:type="spellStart"/>
-            <w:r>
-              <w:t>fullstack</w:t>
-            </w:r>
-            <w:proofErr w:type="spellEnd"/>
+              <w:t>Desarrollador full</w:t>
+            </w:r>
+            <w:r>
+              <w:t xml:space="preserve"> </w:t>
+            </w:r>
+            <w:r>
+              <w:t>stack</w:t>
+            </w:r>
           </w:p>
         </w:tc>
         <w:tc>
@@ -9849,7 +9155,13 @@
               <w:pStyle w:val="TextoTablas"/>
             </w:pPr>
             <w:r>
-              <w:t>Animador y Producción audiovisual</w:t>
+              <w:t xml:space="preserve">Animador y </w:t>
+            </w:r>
+            <w:r>
+              <w:t>p</w:t>
+            </w:r>
+            <w:r>
+              <w:t>roducción audiovisual</w:t>
             </w:r>
           </w:p>
         </w:tc>
@@ -9881,15 +9193,7 @@
               <w:pStyle w:val="TextoTablas"/>
             </w:pPr>
             <w:r>
-              <w:t xml:space="preserve">Laura Paola </w:t>
-            </w:r>
-            <w:proofErr w:type="spellStart"/>
-            <w:r>
-              <w:t>Gelvez</w:t>
-            </w:r>
-            <w:proofErr w:type="spellEnd"/>
-            <w:r>
-              <w:t xml:space="preserve"> Manosalva</w:t>
+              <w:t>Laura Paola Gelvez Manosalva</w:t>
             </w:r>
           </w:p>
         </w:tc>
@@ -9964,7 +9268,7 @@
           </w:p>
         </w:tc>
       </w:tr>
-      <w:bookmarkEnd w:id="56"/>
+      <w:bookmarkEnd w:id="63"/>
     </w:tbl>
     <w:p>
       <w:pPr>
@@ -17337,10 +16641,6 @@
 </file>
 
 <file path=customXml/item1.xml><?xml version="1.0" encoding="utf-8"?>
-<b:Sources xmlns:b="http://schemas.openxmlformats.org/officeDocument/2006/bibliography" xmlns="http://schemas.openxmlformats.org/officeDocument/2006/bibliography" SelectedStyle="\APASixthEditionOfficeOnline.xsl" StyleName="APA" Version="6"/>
-</file>
-
-<file path=customXml/item2.xml><?xml version="1.0" encoding="utf-8"?>
 <p:properties xmlns:p="http://schemas.microsoft.com/office/2006/metadata/properties" xmlns:xsi="http://www.w3.org/2001/XMLSchema-instance" xmlns:pc="http://schemas.microsoft.com/office/infopath/2007/PartnerControls">
   <documentManagement>
     <TaxCatchAll xmlns="cb45339b-ced9-4d0d-8f64-77573914d53b" xsi:nil="true"/>
@@ -17351,7 +16651,20 @@
 </p:properties>
 </file>
 
+<file path=customXml/item2.xml><?xml version="1.0" encoding="utf-8"?>
+<b:Sources xmlns:b="http://schemas.openxmlformats.org/officeDocument/2006/bibliography" xmlns="http://schemas.openxmlformats.org/officeDocument/2006/bibliography" SelectedStyle="\APASixthEditionOfficeOnline.xsl" StyleName="APA" Version="6"/>
+</file>
+
 <file path=customXml/item3.xml><?xml version="1.0" encoding="utf-8"?>
+<?mso-contentType ?>
+<FormTemplates xmlns="http://schemas.microsoft.com/sharepoint/v3/contenttype/forms">
+  <Display>DocumentLibraryForm</Display>
+  <Edit>DocumentLibraryForm</Edit>
+  <New>DocumentLibraryForm</New>
+</FormTemplates>
+</file>
+
+<file path=customXml/item4.xml><?xml version="1.0" encoding="utf-8"?>
 <ct:contentTypeSchema xmlns:ct="http://schemas.microsoft.com/office/2006/metadata/contentType" xmlns:ma="http://schemas.microsoft.com/office/2006/metadata/properties/metaAttributes" ct:_="" ma:_="" ma:contentTypeName="Documento" ma:contentTypeID="0x01010049282E1EDBE9234EA9E6D38F720E265F" ma:contentTypeVersion="15" ma:contentTypeDescription="Crear nuevo documento." ma:contentTypeScope="" ma:versionID="b31c7aa9eaf043a08b87120b3c4916e3">
   <xsd:schema xmlns:xsd="http://www.w3.org/2001/XMLSchema" xmlns:xs="http://www.w3.org/2001/XMLSchema" xmlns:p="http://schemas.microsoft.com/office/2006/metadata/properties" xmlns:ns2="cb45339b-ced9-4d0d-8f64-77573914d53b" xmlns:ns3="43a3ca16-9c26-4813-b83f-4aec9927b43f" targetNamespace="http://schemas.microsoft.com/office/2006/metadata/properties" ma:root="true" ma:fieldsID="3533d065b04d75c457075bc55f1f5315" ns2:_="" ns3:_="">
     <xsd:import namespace="cb45339b-ced9-4d0d-8f64-77573914d53b"/>
@@ -17586,24 +16899,7 @@
 </ct:contentTypeSchema>
 </file>
 
-<file path=customXml/item4.xml><?xml version="1.0" encoding="utf-8"?>
-<?mso-contentType ?>
-<FormTemplates xmlns="http://schemas.microsoft.com/sharepoint/v3/contenttype/forms">
-  <Display>DocumentLibraryForm</Display>
-  <Edit>DocumentLibraryForm</Edit>
-  <New>DocumentLibraryForm</New>
-</FormTemplates>
-</file>
-
 <file path=customXml/itemProps1.xml><?xml version="1.0" encoding="utf-8"?>
-<ds:datastoreItem xmlns:ds="http://schemas.openxmlformats.org/officeDocument/2006/customXml" ds:itemID="{A9F2CEBA-C824-4C86-81A8-E32CBD0EB92D}">
-  <ds:schemaRefs>
-    <ds:schemaRef ds:uri="http://schemas.openxmlformats.org/officeDocument/2006/bibliography"/>
-  </ds:schemaRefs>
-</ds:datastoreItem>
-</file>
-
-<file path=customXml/itemProps2.xml><?xml version="1.0" encoding="utf-8"?>
 <ds:datastoreItem xmlns:ds="http://schemas.openxmlformats.org/officeDocument/2006/customXml" ds:itemID="{26259216-AD86-464A-AEAD-95B1F9E17392}">
   <ds:schemaRefs>
     <ds:schemaRef ds:uri="http://schemas.microsoft.com/office/2006/metadata/properties"/>
@@ -17614,7 +16910,23 @@
 </ds:datastoreItem>
 </file>
 
+<file path=customXml/itemProps2.xml><?xml version="1.0" encoding="utf-8"?>
+<ds:datastoreItem xmlns:ds="http://schemas.openxmlformats.org/officeDocument/2006/customXml" ds:itemID="{A9F2CEBA-C824-4C86-81A8-E32CBD0EB92D}">
+  <ds:schemaRefs>
+    <ds:schemaRef ds:uri="http://schemas.openxmlformats.org/officeDocument/2006/bibliography"/>
+  </ds:schemaRefs>
+</ds:datastoreItem>
+</file>
+
 <file path=customXml/itemProps3.xml><?xml version="1.0" encoding="utf-8"?>
+<ds:datastoreItem xmlns:ds="http://schemas.openxmlformats.org/officeDocument/2006/customXml" ds:itemID="{D00A4A46-BDBD-48AC-87B9-2BA42D9CC06F}">
+  <ds:schemaRefs>
+    <ds:schemaRef ds:uri="http://schemas.microsoft.com/sharepoint/v3/contenttype/forms"/>
+  </ds:schemaRefs>
+</ds:datastoreItem>
+</file>
+
+<file path=customXml/itemProps4.xml><?xml version="1.0" encoding="utf-8"?>
 <ds:datastoreItem xmlns:ds="http://schemas.openxmlformats.org/officeDocument/2006/customXml" ds:itemID="{0BC4A0A4-89EA-4C0C-9011-C1B351E892BC}">
   <ds:schemaRefs>
     <ds:schemaRef ds:uri="http://schemas.microsoft.com/office/2006/metadata/contentType"/>
@@ -17631,12 +16943,4 @@
     <ds:schemaRef ds:uri="http://schemas.microsoft.com/internal/obd"/>
   </ds:schemaRefs>
 </ds:datastoreItem>
-</file>
-
-<file path=customXml/itemProps4.xml><?xml version="1.0" encoding="utf-8"?>
-<ds:datastoreItem xmlns:ds="http://schemas.openxmlformats.org/officeDocument/2006/customXml" ds:itemID="{D00A4A46-BDBD-48AC-87B9-2BA42D9CC06F}">
-  <ds:schemaRefs>
-    <ds:schemaRef ds:uri="http://schemas.microsoft.com/sharepoint/v3/contenttype/forms"/>
-  </ds:schemaRefs>
-</ds:datastoreItem>
 </file>
--- a/fuentes/CF2_92130087_DU.docx
+++ b/fuentes/CF2_92130087_DU.docx
@@ -8820,7 +8820,13 @@
               <w:pStyle w:val="TextoTablas"/>
             </w:pPr>
             <w:r>
-              <w:t>Gestor de Curso</w:t>
+              <w:t xml:space="preserve">Gestor de </w:t>
+            </w:r>
+            <w:r>
+              <w:t>c</w:t>
+            </w:r>
+            <w:r>
+              <w:t>urso</w:t>
             </w:r>
           </w:p>
         </w:tc>
@@ -9060,7 +9066,19 @@
               <w:pStyle w:val="TextoTablas"/>
             </w:pPr>
             <w:r>
-              <w:t>Diseñador de Contenidos Digitales</w:t>
+              <w:t xml:space="preserve">Diseñador de </w:t>
+            </w:r>
+            <w:r>
+              <w:t>c</w:t>
+            </w:r>
+            <w:r>
+              <w:t xml:space="preserve">ontenidos </w:t>
+            </w:r>
+            <w:r>
+              <w:t>d</w:t>
+            </w:r>
+            <w:r>
+              <w:t>igitales</w:t>
             </w:r>
           </w:p>
         </w:tc>
@@ -16641,6 +16659,10 @@
 </file>
 
 <file path=customXml/item1.xml><?xml version="1.0" encoding="utf-8"?>
+<b:Sources xmlns:b="http://schemas.openxmlformats.org/officeDocument/2006/bibliography" xmlns="http://schemas.openxmlformats.org/officeDocument/2006/bibliography" SelectedStyle="\APASixthEditionOfficeOnline.xsl" StyleName="APA" Version="6"/>
+</file>
+
+<file path=customXml/item2.xml><?xml version="1.0" encoding="utf-8"?>
 <p:properties xmlns:p="http://schemas.microsoft.com/office/2006/metadata/properties" xmlns:xsi="http://www.w3.org/2001/XMLSchema-instance" xmlns:pc="http://schemas.microsoft.com/office/infopath/2007/PartnerControls">
   <documentManagement>
     <TaxCatchAll xmlns="cb45339b-ced9-4d0d-8f64-77573914d53b" xsi:nil="true"/>
@@ -16651,20 +16673,7 @@
 </p:properties>
 </file>
 
-<file path=customXml/item2.xml><?xml version="1.0" encoding="utf-8"?>
-<b:Sources xmlns:b="http://schemas.openxmlformats.org/officeDocument/2006/bibliography" xmlns="http://schemas.openxmlformats.org/officeDocument/2006/bibliography" SelectedStyle="\APASixthEditionOfficeOnline.xsl" StyleName="APA" Version="6"/>
-</file>
-
 <file path=customXml/item3.xml><?xml version="1.0" encoding="utf-8"?>
-<?mso-contentType ?>
-<FormTemplates xmlns="http://schemas.microsoft.com/sharepoint/v3/contenttype/forms">
-  <Display>DocumentLibraryForm</Display>
-  <Edit>DocumentLibraryForm</Edit>
-  <New>DocumentLibraryForm</New>
-</FormTemplates>
-</file>
-
-<file path=customXml/item4.xml><?xml version="1.0" encoding="utf-8"?>
 <ct:contentTypeSchema xmlns:ct="http://schemas.microsoft.com/office/2006/metadata/contentType" xmlns:ma="http://schemas.microsoft.com/office/2006/metadata/properties/metaAttributes" ct:_="" ma:_="" ma:contentTypeName="Documento" ma:contentTypeID="0x01010049282E1EDBE9234EA9E6D38F720E265F" ma:contentTypeVersion="15" ma:contentTypeDescription="Crear nuevo documento." ma:contentTypeScope="" ma:versionID="b31c7aa9eaf043a08b87120b3c4916e3">
   <xsd:schema xmlns:xsd="http://www.w3.org/2001/XMLSchema" xmlns:xs="http://www.w3.org/2001/XMLSchema" xmlns:p="http://schemas.microsoft.com/office/2006/metadata/properties" xmlns:ns2="cb45339b-ced9-4d0d-8f64-77573914d53b" xmlns:ns3="43a3ca16-9c26-4813-b83f-4aec9927b43f" targetNamespace="http://schemas.microsoft.com/office/2006/metadata/properties" ma:root="true" ma:fieldsID="3533d065b04d75c457075bc55f1f5315" ns2:_="" ns3:_="">
     <xsd:import namespace="cb45339b-ced9-4d0d-8f64-77573914d53b"/>
@@ -16899,7 +16908,24 @@
 </ct:contentTypeSchema>
 </file>
 
+<file path=customXml/item4.xml><?xml version="1.0" encoding="utf-8"?>
+<?mso-contentType ?>
+<FormTemplates xmlns="http://schemas.microsoft.com/sharepoint/v3/contenttype/forms">
+  <Display>DocumentLibraryForm</Display>
+  <Edit>DocumentLibraryForm</Edit>
+  <New>DocumentLibraryForm</New>
+</FormTemplates>
+</file>
+
 <file path=customXml/itemProps1.xml><?xml version="1.0" encoding="utf-8"?>
+<ds:datastoreItem xmlns:ds="http://schemas.openxmlformats.org/officeDocument/2006/customXml" ds:itemID="{A9F2CEBA-C824-4C86-81A8-E32CBD0EB92D}">
+  <ds:schemaRefs>
+    <ds:schemaRef ds:uri="http://schemas.openxmlformats.org/officeDocument/2006/bibliography"/>
+  </ds:schemaRefs>
+</ds:datastoreItem>
+</file>
+
+<file path=customXml/itemProps2.xml><?xml version="1.0" encoding="utf-8"?>
 <ds:datastoreItem xmlns:ds="http://schemas.openxmlformats.org/officeDocument/2006/customXml" ds:itemID="{26259216-AD86-464A-AEAD-95B1F9E17392}">
   <ds:schemaRefs>
     <ds:schemaRef ds:uri="http://schemas.microsoft.com/office/2006/metadata/properties"/>
@@ -16910,23 +16936,7 @@
 </ds:datastoreItem>
 </file>
 
-<file path=customXml/itemProps2.xml><?xml version="1.0" encoding="utf-8"?>
-<ds:datastoreItem xmlns:ds="http://schemas.openxmlformats.org/officeDocument/2006/customXml" ds:itemID="{A9F2CEBA-C824-4C86-81A8-E32CBD0EB92D}">
-  <ds:schemaRefs>
-    <ds:schemaRef ds:uri="http://schemas.openxmlformats.org/officeDocument/2006/bibliography"/>
-  </ds:schemaRefs>
-</ds:datastoreItem>
-</file>
-
 <file path=customXml/itemProps3.xml><?xml version="1.0" encoding="utf-8"?>
-<ds:datastoreItem xmlns:ds="http://schemas.openxmlformats.org/officeDocument/2006/customXml" ds:itemID="{D00A4A46-BDBD-48AC-87B9-2BA42D9CC06F}">
-  <ds:schemaRefs>
-    <ds:schemaRef ds:uri="http://schemas.microsoft.com/sharepoint/v3/contenttype/forms"/>
-  </ds:schemaRefs>
-</ds:datastoreItem>
-</file>
-
-<file path=customXml/itemProps4.xml><?xml version="1.0" encoding="utf-8"?>
 <ds:datastoreItem xmlns:ds="http://schemas.openxmlformats.org/officeDocument/2006/customXml" ds:itemID="{0BC4A0A4-89EA-4C0C-9011-C1B351E892BC}">
   <ds:schemaRefs>
     <ds:schemaRef ds:uri="http://schemas.microsoft.com/office/2006/metadata/contentType"/>
@@ -16943,4 +16953,12 @@
     <ds:schemaRef ds:uri="http://schemas.microsoft.com/internal/obd"/>
   </ds:schemaRefs>
 </ds:datastoreItem>
+</file>
+
+<file path=customXml/itemProps4.xml><?xml version="1.0" encoding="utf-8"?>
+<ds:datastoreItem xmlns:ds="http://schemas.openxmlformats.org/officeDocument/2006/customXml" ds:itemID="{D00A4A46-BDBD-48AC-87B9-2BA42D9CC06F}">
+  <ds:schemaRefs>
+    <ds:schemaRef ds:uri="http://schemas.microsoft.com/sharepoint/v3/contenttype/forms"/>
+  </ds:schemaRefs>
+</ds:datastoreItem>
 </file>